--- a/Capstone.docx
+++ b/Capstone.docx
@@ -24,7 +24,7 @@
           <w:sz w:val="24"/>
           <w:szCs w:val="24"/>
         </w:rPr>
-        <w:t>ADVANCED</w:t>
+        <w:t>STATISTICAL</w:t>
       </w:r>
       <w:r>
         <w:rPr>
@@ -40,23 +40,7 @@
           <w:sz w:val="24"/>
           <w:szCs w:val="24"/>
         </w:rPr>
-        <w:t>STATISTICAL</w:t>
-      </w:r>
-      <w:r>
-        <w:rPr>
-          <w:rFonts w:ascii="Times New Roman" w:hAnsi="Times New Roman" w:cs="Times New Roman"/>
-          <w:sz w:val="24"/>
-          <w:szCs w:val="24"/>
-        </w:rPr>
-        <w:t xml:space="preserve"> </w:t>
-      </w:r>
-      <w:r>
-        <w:rPr>
-          <w:rFonts w:ascii="Times New Roman" w:hAnsi="Times New Roman" w:cs="Times New Roman"/>
-          <w:sz w:val="24"/>
-          <w:szCs w:val="24"/>
-        </w:rPr>
-        <w:t>MODELLING</w:t>
+        <w:t>DATA MINING FOR BIG DATA</w:t>
       </w:r>
     </w:p>
     <w:p>
@@ -97,7 +81,7 @@
           <w:sz w:val="24"/>
           <w:szCs w:val="24"/>
         </w:rPr>
-        <w:t xml:space="preserve">statistical model for predicting the onset of </w:t>
+        <w:t>classification</w:t>
       </w:r>
       <w:r>
         <w:rPr>
@@ -107,7 +91,7 @@
           <w:sz w:val="24"/>
           <w:szCs w:val="24"/>
         </w:rPr>
-        <w:t xml:space="preserve">gestational </w:t>
+        <w:t xml:space="preserve"> model for predicting </w:t>
       </w:r>
       <w:r>
         <w:rPr>
@@ -117,7 +101,7 @@
           <w:sz w:val="24"/>
           <w:szCs w:val="24"/>
         </w:rPr>
-        <w:t xml:space="preserve">diabetes </w:t>
+        <w:t>autism in adults</w:t>
       </w:r>
     </w:p>
     <w:p>
@@ -211,31 +195,31 @@
           <w:sz w:val="24"/>
           <w:szCs w:val="24"/>
         </w:rPr>
-        <w:t>The Diabetes data set</w:t>
-      </w:r>
-      <w:r>
-        <w:rPr>
-          <w:rFonts w:ascii="Times New Roman" w:hAnsi="Times New Roman" w:cs="Times New Roman"/>
-          <w:sz w:val="24"/>
-          <w:szCs w:val="24"/>
-        </w:rPr>
-        <w:t xml:space="preserve">, </w:t>
-      </w:r>
-      <w:r>
-        <w:rPr>
-          <w:rFonts w:ascii="Times New Roman" w:hAnsi="Times New Roman" w:cs="Times New Roman"/>
-          <w:sz w:val="24"/>
-          <w:szCs w:val="24"/>
-        </w:rPr>
-        <w:t>originally from the National Institute of Diabetes and Digestive and Kidney Diseases</w:t>
-      </w:r>
-      <w:r>
-        <w:rPr>
-          <w:rFonts w:ascii="Times New Roman" w:hAnsi="Times New Roman" w:cs="Times New Roman"/>
-          <w:sz w:val="24"/>
-          <w:szCs w:val="24"/>
-        </w:rPr>
-        <w:t>, contains several medical predictors and one target variable [</w:t>
+        <w:t xml:space="preserve">The </w:t>
+      </w:r>
+      <w:r>
+        <w:rPr>
+          <w:rFonts w:ascii="Times New Roman" w:hAnsi="Times New Roman" w:cs="Times New Roman"/>
+          <w:sz w:val="24"/>
+          <w:szCs w:val="24"/>
+        </w:rPr>
+        <w:t>Autism Screening Adult Data Set</w:t>
+      </w:r>
+      <w:r>
+        <w:rPr>
+          <w:rFonts w:ascii="Times New Roman" w:hAnsi="Times New Roman" w:cs="Times New Roman"/>
+          <w:sz w:val="24"/>
+          <w:szCs w:val="24"/>
+        </w:rPr>
+        <w:t xml:space="preserve"> </w:t>
+      </w:r>
+      <w:r>
+        <w:rPr>
+          <w:rFonts w:ascii="Times New Roman" w:hAnsi="Times New Roman" w:cs="Times New Roman"/>
+          <w:sz w:val="24"/>
+          <w:szCs w:val="24"/>
+        </w:rPr>
+        <w:t>contains several medical predictors and one target variable [</w:t>
       </w:r>
       <w:r>
         <w:rPr>
@@ -1486,23 +1470,7 @@
           <w:sz w:val="24"/>
           <w:szCs w:val="24"/>
         </w:rPr>
-        <w:t xml:space="preserve">The data set was first checked for missing entries by a </w:t>
-      </w:r>
-      <w:r>
-        <w:rPr>
-          <w:rFonts w:ascii="Times New Roman" w:hAnsi="Times New Roman" w:cs="Times New Roman"/>
-          <w:sz w:val="24"/>
-          <w:szCs w:val="24"/>
-        </w:rPr>
-        <w:t>column-wise</w:t>
-      </w:r>
-      <w:r>
-        <w:rPr>
-          <w:rFonts w:ascii="Times New Roman" w:hAnsi="Times New Roman" w:cs="Times New Roman"/>
-          <w:sz w:val="24"/>
-          <w:szCs w:val="24"/>
-        </w:rPr>
-        <w:t xml:space="preserve"> summation of the number of NA entries. This returned zero for every column</w:t>
+        <w:t>The data set was first checked for missing entries by a column-wise summation of the number of NA entries. This returned zero for every column</w:t>
       </w:r>
       <w:r>
         <w:rPr>
@@ -1876,8 +1844,16 @@
           <w:sz w:val="24"/>
           <w:szCs w:val="24"/>
         </w:rPr>
+        <w:t xml:space="preserve">The original data was a comma separated file with 7,050 observations of 12 variables. After the pre-processing of the data was completed, the remaining data set contained 6,997 rows of 17 </w:t>
+      </w:r>
+      <w:r>
+        <w:rPr>
+          <w:rFonts w:ascii="Times New Roman" w:hAnsi="Times New Roman" w:cs="Times New Roman"/>
+          <w:sz w:val="24"/>
+          <w:szCs w:val="24"/>
+        </w:rPr>
         <w:lastRenderedPageBreak/>
-        <w:t>The original data was a comma separated file with 7,050 observations of 12 variables. After the pre-processing of the data was completed, the remaining data set contained 6,997 rows of 17 variables.</w:t>
+        <w:t>variables.</w:t>
       </w:r>
       <w:r>
         <w:rPr>
@@ -2150,7 +2126,15 @@
           <w:sz w:val="24"/>
           <w:szCs w:val="24"/>
         </w:rPr>
-        <w:t>An investigation into the mean number of engagements received on posts per season was conducted next. Figure 3 shows the relationship between the mean engagements and the season, noting the significant increase in reactions during spring as opposed to those during the remaining season.</w:t>
+        <w:t xml:space="preserve">An investigation into the mean number of engagements received on posts per season was conducted next. Figure 3 shows the relationship between the mean engagements and the season, noting the significant increase in reactions during </w:t>
+      </w:r>
+      <w:r>
+        <w:rPr>
+          <w:rFonts w:ascii="Times New Roman" w:hAnsi="Times New Roman" w:cs="Times New Roman"/>
+          <w:sz w:val="24"/>
+          <w:szCs w:val="24"/>
+        </w:rPr>
+        <w:t>spring as opposed to those during the remaining season.</w:t>
       </w:r>
     </w:p>
     <w:p>

--- a/Capstone.docx
+++ b/Capstone.docx
@@ -126,7 +126,23 @@
           <w:sz w:val="24"/>
           <w:szCs w:val="24"/>
         </w:rPr>
-        <w:t xml:space="preserve">Autism Spectrum Disorder is a neurodevelopment condition in which the people with the condition exhibit a variety of distinct behavioural patterns. Diagnosis typically happens at a young age as parents and teachers notice the autism symptoms. However, identify autism in adults is particularly difficult as its symptoms overlap with a variety of other mental health conditions. </w:t>
+        <w:t>Autism Spectrum Disorder is a neurodevelopment condition in which the people with the condition exhibit a variety of distinct behavioural patterns. Diagnosis typically happens at a young age as parents and teachers notice the autism symptoms. However, identify</w:t>
+      </w:r>
+      <w:r>
+        <w:rPr>
+          <w:rFonts w:ascii="Times New Roman" w:hAnsi="Times New Roman" w:cs="Times New Roman"/>
+          <w:sz w:val="24"/>
+          <w:szCs w:val="24"/>
+        </w:rPr>
+        <w:t>ing</w:t>
+      </w:r>
+      <w:r>
+        <w:rPr>
+          <w:rFonts w:ascii="Times New Roman" w:hAnsi="Times New Roman" w:cs="Times New Roman"/>
+          <w:sz w:val="24"/>
+          <w:szCs w:val="24"/>
+        </w:rPr>
+        <w:t xml:space="preserve"> autism in adults is particularly difficult as its symptoms overlap with a variety of other mental health conditions. </w:t>
       </w:r>
       <w:r>
         <w:rPr>
@@ -142,23 +158,7 @@
           <w:sz w:val="24"/>
           <w:szCs w:val="24"/>
         </w:rPr>
-        <w:t xml:space="preserve"> In this paper, the possibility of using Logistic Regression, K-Nearest Neighbours and </w:t>
-      </w:r>
-      <w:r>
-        <w:rPr>
-          <w:rFonts w:ascii="Times New Roman" w:hAnsi="Times New Roman" w:cs="Times New Roman"/>
-          <w:sz w:val="24"/>
-          <w:szCs w:val="24"/>
-        </w:rPr>
-        <w:t>Naïve Bayes</w:t>
-      </w:r>
-      <w:r>
-        <w:rPr>
-          <w:rFonts w:ascii="Times New Roman" w:hAnsi="Times New Roman" w:cs="Times New Roman"/>
-          <w:sz w:val="24"/>
-          <w:szCs w:val="24"/>
-        </w:rPr>
-        <w:t xml:space="preserve"> classifiers is explored. The proposed methods were evaluated on a publicly available</w:t>
+        <w:t xml:space="preserve"> In this paper, the possibility of using Logistic Regression, K-Nearest Neighbours and Naïve Bayes classifiers is explored. The proposed methods were evaluated on a publicly available</w:t>
       </w:r>
       <w:r>
         <w:rPr>
@@ -1175,14 +1175,27 @@
       <w:r>
         <w:t xml:space="preserve">Table </w:t>
       </w:r>
-      <w:fldSimple w:instr=" SEQ Table \* ARABIC ">
-        <w:r>
-          <w:rPr>
-            <w:noProof/>
-          </w:rPr>
-          <w:t>1</w:t>
-        </w:r>
-      </w:fldSimple>
+      <w:r>
+        <w:fldChar w:fldCharType="begin"/>
+      </w:r>
+      <w:r>
+        <w:instrText xml:space="preserve"> SEQ Table \* ARABIC </w:instrText>
+      </w:r>
+      <w:r>
+        <w:fldChar w:fldCharType="separate"/>
+      </w:r>
+      <w:r>
+        <w:rPr>
+          <w:noProof/>
+        </w:rPr>
+        <w:t>1</w:t>
+      </w:r>
+      <w:r>
+        <w:rPr>
+          <w:noProof/>
+        </w:rPr>
+        <w:fldChar w:fldCharType="end"/>
+      </w:r>
       <w:r>
         <w:t>: Attribute list</w:t>
       </w:r>
@@ -2819,14 +2832,27 @@
       <w:r>
         <w:t xml:space="preserve">Figure </w:t>
       </w:r>
-      <w:fldSimple w:instr=" SEQ Figure \* ARABIC ">
-        <w:r>
-          <w:rPr>
-            <w:noProof/>
-          </w:rPr>
-          <w:t>1</w:t>
-        </w:r>
-      </w:fldSimple>
+      <w:r>
+        <w:fldChar w:fldCharType="begin"/>
+      </w:r>
+      <w:r>
+        <w:instrText xml:space="preserve"> SEQ Figure \* ARABIC </w:instrText>
+      </w:r>
+      <w:r>
+        <w:fldChar w:fldCharType="separate"/>
+      </w:r>
+      <w:r>
+        <w:rPr>
+          <w:noProof/>
+        </w:rPr>
+        <w:t>1</w:t>
+      </w:r>
+      <w:r>
+        <w:rPr>
+          <w:noProof/>
+        </w:rPr>
+        <w:fldChar w:fldCharType="end"/>
+      </w:r>
       <w:r>
         <w:t>: Data split</w:t>
       </w:r>
@@ -3316,23 +3342,7 @@
                 <w:sz w:val="24"/>
                 <w:szCs w:val="24"/>
               </w:rPr>
-              <w:t>False</w:t>
-            </w:r>
-            <w:r>
-              <w:rPr>
-                <w:rFonts w:ascii="Times New Roman" w:hAnsi="Times New Roman" w:cs="Times New Roman"/>
-                <w:sz w:val="24"/>
-                <w:szCs w:val="24"/>
-              </w:rPr>
-              <w:t xml:space="preserve"> </w:t>
-            </w:r>
-            <w:r>
-              <w:rPr>
-                <w:rFonts w:ascii="Times New Roman" w:hAnsi="Times New Roman" w:cs="Times New Roman"/>
-                <w:sz w:val="24"/>
-                <w:szCs w:val="24"/>
-              </w:rPr>
-              <w:t>Positive</w:t>
+              <w:t>False Positive</w:t>
             </w:r>
           </w:p>
         </w:tc>
@@ -3398,23 +3408,7 @@
                 <w:sz w:val="24"/>
                 <w:szCs w:val="24"/>
               </w:rPr>
-              <w:t>True</w:t>
-            </w:r>
-            <w:r>
-              <w:rPr>
-                <w:rFonts w:ascii="Times New Roman" w:hAnsi="Times New Roman" w:cs="Times New Roman"/>
-                <w:sz w:val="24"/>
-                <w:szCs w:val="24"/>
-              </w:rPr>
-              <w:t xml:space="preserve"> </w:t>
-            </w:r>
-            <w:r>
-              <w:rPr>
-                <w:rFonts w:ascii="Times New Roman" w:hAnsi="Times New Roman" w:cs="Times New Roman"/>
-                <w:sz w:val="24"/>
-                <w:szCs w:val="24"/>
-              </w:rPr>
-              <w:t>Negative</w:t>
+              <w:t>True Negative</w:t>
             </w:r>
           </w:p>
         </w:tc>
@@ -3428,14 +3422,27 @@
       <w:r>
         <w:t xml:space="preserve">Table </w:t>
       </w:r>
-      <w:fldSimple w:instr=" SEQ Table \* ARABIC ">
-        <w:r>
-          <w:rPr>
-            <w:noProof/>
-          </w:rPr>
-          <w:t>2</w:t>
-        </w:r>
-      </w:fldSimple>
+      <w:r>
+        <w:fldChar w:fldCharType="begin"/>
+      </w:r>
+      <w:r>
+        <w:instrText xml:space="preserve"> SEQ Table \* ARABIC </w:instrText>
+      </w:r>
+      <w:r>
+        <w:fldChar w:fldCharType="separate"/>
+      </w:r>
+      <w:r>
+        <w:rPr>
+          <w:noProof/>
+        </w:rPr>
+        <w:t>2</w:t>
+      </w:r>
+      <w:r>
+        <w:rPr>
+          <w:noProof/>
+        </w:rPr>
+        <w:fldChar w:fldCharType="end"/>
+      </w:r>
       <w:r>
         <w:t>: Confusion Matrix</w:t>
       </w:r>
@@ -3500,15 +3507,7 @@
                     <w:sz w:val="24"/>
                     <w:szCs w:val="24"/>
                   </w:rPr>
-                  <m:t>Accuracy</m:t>
-                </m:r>
-                <m:r>
-                  <w:rPr>
-                    <w:rFonts w:ascii="Cambria Math" w:hAnsi="Cambria Math" w:cs="Times New Roman"/>
-                    <w:sz w:val="24"/>
-                    <w:szCs w:val="24"/>
-                  </w:rPr>
-                  <m:t>=</m:t>
+                  <m:t>Accuracy=</m:t>
                 </m:r>
                 <m:f>
                   <m:fPr>
@@ -3529,15 +3528,7 @@
                         <w:sz w:val="24"/>
                         <w:szCs w:val="24"/>
                       </w:rPr>
-                      <m:t>T</m:t>
-                    </m:r>
-                    <m:r>
-                      <w:rPr>
-                        <w:rFonts w:ascii="Cambria Math" w:hAnsi="Cambria Math" w:cs="Times New Roman"/>
-                        <w:sz w:val="24"/>
-                        <w:szCs w:val="24"/>
-                      </w:rPr>
-                      <m:t>P+TN</m:t>
+                      <m:t>TP+TN</m:t>
                     </m:r>
                   </m:num>
                   <m:den>
@@ -3547,15 +3538,7 @@
                         <w:sz w:val="24"/>
                         <w:szCs w:val="24"/>
                       </w:rPr>
-                      <m:t>TN+</m:t>
-                    </m:r>
-                    <m:r>
-                      <w:rPr>
-                        <w:rFonts w:ascii="Cambria Math" w:hAnsi="Cambria Math" w:cs="Times New Roman"/>
-                        <w:sz w:val="24"/>
-                        <w:szCs w:val="24"/>
-                      </w:rPr>
-                      <m:t>TP+FN+FP</m:t>
+                      <m:t>TN+TP+FN+FP</m:t>
                     </m:r>
                   </m:den>
                 </m:f>
@@ -3588,15 +3571,7 @@
                     <w:sz w:val="24"/>
                     <w:szCs w:val="24"/>
                   </w:rPr>
-                  <m:t>Specificity</m:t>
-                </m:r>
-                <m:r>
-                  <w:rPr>
-                    <w:rFonts w:ascii="Cambria Math" w:hAnsi="Cambria Math" w:cs="Times New Roman"/>
-                    <w:sz w:val="24"/>
-                    <w:szCs w:val="24"/>
-                  </w:rPr>
-                  <m:t>=</m:t>
+                  <m:t>Specificity=</m:t>
                 </m:r>
                 <m:f>
                   <m:fPr>
@@ -3661,15 +3636,7 @@
                     <w:sz w:val="24"/>
                     <w:szCs w:val="24"/>
                   </w:rPr>
-                  <m:t>Sensitivity</m:t>
-                </m:r>
-                <m:r>
-                  <w:rPr>
-                    <w:rFonts w:ascii="Cambria Math" w:hAnsi="Cambria Math" w:cs="Times New Roman"/>
-                    <w:sz w:val="24"/>
-                    <w:szCs w:val="24"/>
-                  </w:rPr>
-                  <m:t>=</m:t>
+                  <m:t>Sensitivity=</m:t>
                 </m:r>
                 <m:f>
                   <m:fPr>
@@ -3700,15 +3667,7 @@
                         <w:sz w:val="24"/>
                         <w:szCs w:val="24"/>
                       </w:rPr>
-                      <m:t>TN+</m:t>
-                    </m:r>
-                    <m:r>
-                      <w:rPr>
-                        <w:rFonts w:ascii="Cambria Math" w:hAnsi="Cambria Math" w:cs="Times New Roman"/>
-                        <w:sz w:val="24"/>
-                        <w:szCs w:val="24"/>
-                      </w:rPr>
-                      <m:t>FN</m:t>
+                      <m:t>TN+FN</m:t>
                     </m:r>
                   </m:den>
                 </m:f>
@@ -3733,14 +3692,27 @@
       <w:r>
         <w:t xml:space="preserve">Table </w:t>
       </w:r>
-      <w:fldSimple w:instr=" SEQ Table \* ARABIC ">
-        <w:r>
-          <w:rPr>
-            <w:noProof/>
-          </w:rPr>
-          <w:t>3</w:t>
-        </w:r>
-      </w:fldSimple>
+      <w:r>
+        <w:fldChar w:fldCharType="begin"/>
+      </w:r>
+      <w:r>
+        <w:instrText xml:space="preserve"> SEQ Table \* ARABIC </w:instrText>
+      </w:r>
+      <w:r>
+        <w:fldChar w:fldCharType="separate"/>
+      </w:r>
+      <w:r>
+        <w:rPr>
+          <w:noProof/>
+        </w:rPr>
+        <w:t>3</w:t>
+      </w:r>
+      <w:r>
+        <w:rPr>
+          <w:noProof/>
+        </w:rPr>
+        <w:fldChar w:fldCharType="end"/>
+      </w:r>
       <w:r>
         <w:t>: Performance Metrics formulae</w:t>
       </w:r>
@@ -3776,25 +3748,7 @@
           <w:sz w:val="24"/>
           <w:szCs w:val="24"/>
         </w:rPr>
-        <w:t xml:space="preserve"> each </w:t>
-      </w:r>
-      <w:proofErr w:type="gramStart"/>
-      <w:r>
-        <w:rPr>
-          <w:rFonts w:ascii="Times New Roman" w:hAnsi="Times New Roman" w:cs="Times New Roman"/>
-          <w:sz w:val="24"/>
-          <w:szCs w:val="24"/>
-        </w:rPr>
-        <w:t>principle</w:t>
-      </w:r>
-      <w:proofErr w:type="gramEnd"/>
-      <w:r>
-        <w:rPr>
-          <w:rFonts w:ascii="Times New Roman" w:hAnsi="Times New Roman" w:cs="Times New Roman"/>
-          <w:sz w:val="24"/>
-          <w:szCs w:val="24"/>
-        </w:rPr>
-        <w:t xml:space="preserve"> component is necessary in explaining the variation within the data with PC1 explaining 17.28% of the variance all the way through to PC19 which explained 2.5%. </w:t>
+        <w:t xml:space="preserve"> each principle component is necessary in explaining the variation within the data with PC1 explaining 17.28% of the variance all the way through to PC19 which explained 2.5%. </w:t>
       </w:r>
       <w:r>
         <w:rPr>
@@ -3943,25 +3897,7 @@
           <w:sz w:val="24"/>
           <w:szCs w:val="24"/>
         </w:rPr>
-        <w:t xml:space="preserve"> 4 and figure 5, </w:t>
-      </w:r>
-      <w:proofErr w:type="gramStart"/>
-      <w:r>
-        <w:rPr>
-          <w:rFonts w:ascii="Times New Roman" w:hAnsi="Times New Roman" w:cs="Times New Roman"/>
-          <w:sz w:val="24"/>
-          <w:szCs w:val="24"/>
-        </w:rPr>
-        <w:t>it can be seen that posting</w:t>
-      </w:r>
-      <w:proofErr w:type="gramEnd"/>
-      <w:r>
-        <w:rPr>
-          <w:rFonts w:ascii="Times New Roman" w:hAnsi="Times New Roman" w:cs="Times New Roman"/>
-          <w:sz w:val="24"/>
-          <w:szCs w:val="24"/>
-        </w:rPr>
-        <w:t xml:space="preserve"> a video will drastically improve the engagement efficiency of the post. </w:t>
+        <w:t xml:space="preserve"> 4 and figure 5, it can be seen that posting a video will drastically improve the engagement efficiency of the post. </w:t>
       </w:r>
       <w:r>
         <w:rPr>

--- a/Capstone.docx
+++ b/Capstone.docx
@@ -158,7 +158,41 @@
           <w:sz w:val="24"/>
           <w:szCs w:val="24"/>
         </w:rPr>
-        <w:t xml:space="preserve"> In this paper, the possibility of using Logistic Regression, K-Nearest Neighbours and Naïve Bayes classifiers is explored. The proposed methods were evaluated on a publicly available</w:t>
+        <w:t xml:space="preserve"> In this paper, the possibility of using Logistic Regression, Naïve Bayes </w:t>
+      </w:r>
+      <w:r>
+        <w:rPr>
+          <w:rFonts w:ascii="Times New Roman" w:hAnsi="Times New Roman" w:cs="Times New Roman"/>
+          <w:sz w:val="24"/>
+          <w:szCs w:val="24"/>
+        </w:rPr>
+        <w:t xml:space="preserve">and </w:t>
+      </w:r>
+      <w:proofErr w:type="gramStart"/>
+      <w:r>
+        <w:rPr>
+          <w:rFonts w:ascii="Times New Roman" w:hAnsi="Times New Roman" w:cs="Times New Roman"/>
+          <w:sz w:val="24"/>
+          <w:szCs w:val="24"/>
+        </w:rPr>
+        <w:t>tree based</w:t>
+      </w:r>
+      <w:proofErr w:type="gramEnd"/>
+      <w:r>
+        <w:rPr>
+          <w:rFonts w:ascii="Times New Roman" w:hAnsi="Times New Roman" w:cs="Times New Roman"/>
+          <w:sz w:val="24"/>
+          <w:szCs w:val="24"/>
+        </w:rPr>
+        <w:t xml:space="preserve"> </w:t>
+      </w:r>
+      <w:r>
+        <w:rPr>
+          <w:rFonts w:ascii="Times New Roman" w:hAnsi="Times New Roman" w:cs="Times New Roman"/>
+          <w:sz w:val="24"/>
+          <w:szCs w:val="24"/>
+        </w:rPr>
+        <w:t>classifiers is explored. The proposed methods were evaluated on a publicly available</w:t>
       </w:r>
       <w:r>
         <w:rPr>
@@ -1418,6 +1452,22 @@
           <w:sz w:val="24"/>
           <w:szCs w:val="24"/>
         </w:rPr>
+        <w:t xml:space="preserve">The “Used screening app before” as well as the “relation to patient” columns were removed as they are deemed unnecessary by inspection. The “country of residence” was also not included in the model training data </w:t>
+      </w:r>
+      <w:r>
+        <w:rPr>
+          <w:rFonts w:ascii="Times New Roman" w:hAnsi="Times New Roman" w:cs="Times New Roman"/>
+          <w:sz w:val="24"/>
+          <w:szCs w:val="24"/>
+        </w:rPr>
+        <w:t xml:space="preserve">as it was deemed unimportant for the scope of this task. </w:t>
+      </w:r>
+      <w:r>
+        <w:rPr>
+          <w:rFonts w:ascii="Times New Roman" w:hAnsi="Times New Roman" w:cs="Times New Roman"/>
+          <w:sz w:val="24"/>
+          <w:szCs w:val="24"/>
+        </w:rPr>
         <w:t>Missing values in the data are denoted with a ‘?’</w:t>
       </w:r>
       <w:r>
@@ -1534,15 +1584,63 @@
           <w:sz w:val="24"/>
           <w:szCs w:val="24"/>
         </w:rPr>
-        <w:t>. A single outlier was detected and remove. The size of the cleaned data used for model generation contained</w:t>
-      </w:r>
-      <w:r>
-        <w:rPr>
-          <w:rFonts w:ascii="Times New Roman" w:hAnsi="Times New Roman" w:cs="Times New Roman"/>
-          <w:sz w:val="24"/>
-          <w:szCs w:val="24"/>
-        </w:rPr>
-        <w:t xml:space="preserve"> 19</w:t>
+        <w:t>. A single outlier was detected and remove</w:t>
+      </w:r>
+      <w:r>
+        <w:rPr>
+          <w:rFonts w:ascii="Times New Roman" w:hAnsi="Times New Roman" w:cs="Times New Roman"/>
+          <w:sz w:val="24"/>
+          <w:szCs w:val="24"/>
+        </w:rPr>
+        <w:t>d</w:t>
+      </w:r>
+      <w:r>
+        <w:rPr>
+          <w:rFonts w:ascii="Times New Roman" w:hAnsi="Times New Roman" w:cs="Times New Roman"/>
+          <w:sz w:val="24"/>
+          <w:szCs w:val="24"/>
+        </w:rPr>
+        <w:t xml:space="preserve">. </w:t>
+      </w:r>
+      <w:r>
+        <w:rPr>
+          <w:rFonts w:ascii="Times New Roman" w:hAnsi="Times New Roman" w:cs="Times New Roman"/>
+          <w:sz w:val="24"/>
+          <w:szCs w:val="24"/>
+        </w:rPr>
+        <w:t xml:space="preserve">The </w:t>
+      </w:r>
+      <w:r>
+        <w:rPr>
+          <w:rFonts w:ascii="Times New Roman" w:hAnsi="Times New Roman" w:cs="Times New Roman"/>
+          <w:sz w:val="24"/>
+          <w:szCs w:val="24"/>
+        </w:rPr>
+        <w:t xml:space="preserve">“patient ethnicity” column contained 11 categories. In order to reduce the dimensionality of the data, these categories were collapsed in 4, more general, categories being: “White”, “Asian”, “Black”, “Other”. </w:t>
+      </w:r>
+      <w:r>
+        <w:rPr>
+          <w:rFonts w:ascii="Times New Roman" w:hAnsi="Times New Roman" w:cs="Times New Roman"/>
+          <w:sz w:val="24"/>
+          <w:szCs w:val="24"/>
+        </w:rPr>
+        <w:t>The size of the cleaned data used for model generation contained</w:t>
+      </w:r>
+      <w:r>
+        <w:rPr>
+          <w:rFonts w:ascii="Times New Roman" w:hAnsi="Times New Roman" w:cs="Times New Roman"/>
+          <w:sz w:val="24"/>
+          <w:szCs w:val="24"/>
+        </w:rPr>
+        <w:t xml:space="preserve"> 1</w:t>
+      </w:r>
+      <w:r>
+        <w:rPr>
+          <w:rFonts w:ascii="Times New Roman" w:hAnsi="Times New Roman" w:cs="Times New Roman"/>
+          <w:sz w:val="24"/>
+          <w:szCs w:val="24"/>
+        </w:rPr>
+        <w:t>7</w:t>
       </w:r>
       <w:r>
         <w:rPr>
@@ -1558,7 +1656,7 @@
           <w:sz w:val="24"/>
           <w:szCs w:val="24"/>
         </w:rPr>
-        <w:t>8</w:t>
+        <w:t>6</w:t>
       </w:r>
       <w:r>
         <w:rPr>
@@ -1773,6 +1871,33 @@
         </w:rPr>
         <w:t xml:space="preserve"> shows the final training, validation and testing sets that were used.</w:t>
       </w:r>
+    </w:p>
+    <w:p>
+      <w:pPr>
+        <w:rPr>
+          <w:rFonts w:ascii="Times New Roman" w:hAnsi="Times New Roman" w:cs="Times New Roman"/>
+          <w:sz w:val="24"/>
+          <w:szCs w:val="24"/>
+        </w:rPr>
+      </w:pPr>
+    </w:p>
+    <w:p>
+      <w:pPr>
+        <w:rPr>
+          <w:rFonts w:ascii="Times New Roman" w:hAnsi="Times New Roman" w:cs="Times New Roman"/>
+          <w:sz w:val="24"/>
+          <w:szCs w:val="24"/>
+        </w:rPr>
+      </w:pPr>
+    </w:p>
+    <w:p>
+      <w:pPr>
+        <w:rPr>
+          <w:rFonts w:ascii="Times New Roman" w:hAnsi="Times New Roman" w:cs="Times New Roman"/>
+          <w:sz w:val="24"/>
+          <w:szCs w:val="24"/>
+        </w:rPr>
+      </w:pPr>
     </w:p>
     <w:tbl>
       <w:tblPr>
@@ -2918,15 +3043,7 @@
           <w:sz w:val="24"/>
           <w:szCs w:val="24"/>
         </w:rPr>
-        <w:t xml:space="preserve"> resulting in a response </w:t>
-      </w:r>
-      <w:r>
-        <w:rPr>
-          <w:rFonts w:ascii="Times New Roman" w:eastAsiaTheme="minorEastAsia" w:hAnsi="Times New Roman" w:cs="Times New Roman"/>
-          <w:sz w:val="24"/>
-          <w:szCs w:val="24"/>
-        </w:rPr>
-        <w:t xml:space="preserve">that will lie between the value of 0 and 1 inclusive. </w:t>
+        <w:t xml:space="preserve"> resulting in a response that will lie between the value of 0 and 1 inclusive. </w:t>
       </w:r>
     </w:p>
     <w:p>
@@ -2947,115 +3064,9 @@
           <w:sz w:val="24"/>
           <w:szCs w:val="24"/>
         </w:rPr>
-        <w:t>K-Nearest Neighbour (KNN)</w:t>
-      </w:r>
-    </w:p>
-    <w:p>
-      <w:pPr>
-        <w:rPr>
-          <w:rFonts w:ascii="Times New Roman" w:eastAsiaTheme="minorEastAsia" w:hAnsi="Times New Roman" w:cs="Times New Roman"/>
-          <w:sz w:val="24"/>
-          <w:szCs w:val="24"/>
-        </w:rPr>
-      </w:pPr>
-      <w:r>
-        <w:rPr>
-          <w:rFonts w:ascii="Times New Roman" w:hAnsi="Times New Roman" w:cs="Times New Roman"/>
-          <w:sz w:val="24"/>
-          <w:szCs w:val="24"/>
-        </w:rPr>
-        <w:t>KNN is a supervised learning approach</w:t>
-      </w:r>
-      <w:r>
-        <w:rPr>
-          <w:rFonts w:ascii="Times New Roman" w:hAnsi="Times New Roman" w:cs="Times New Roman"/>
-          <w:sz w:val="24"/>
-          <w:szCs w:val="24"/>
-        </w:rPr>
-        <w:t xml:space="preserve"> that can be used for both regression and classification problems. The KNN classifier used here solves classification problems by estimating the conditional probability </w:t>
-      </w:r>
-      <m:oMath>
-        <m:r>
-          <w:rPr>
-            <w:rFonts w:ascii="Cambria Math" w:hAnsi="Cambria Math" w:cs="Times New Roman"/>
-            <w:sz w:val="24"/>
-            <w:szCs w:val="24"/>
-          </w:rPr>
-          <m:t>P(Y=j|X=</m:t>
-        </m:r>
-        <m:sSub>
-          <m:sSubPr>
-            <m:ctrlPr>
-              <w:rPr>
-                <w:rFonts w:ascii="Cambria Math" w:hAnsi="Cambria Math" w:cs="Times New Roman"/>
-                <w:i/>
-                <w:sz w:val="24"/>
-                <w:szCs w:val="24"/>
-              </w:rPr>
-            </m:ctrlPr>
-          </m:sSubPr>
-          <m:e>
-            <m:r>
-              <w:rPr>
-                <w:rFonts w:ascii="Cambria Math" w:hAnsi="Cambria Math" w:cs="Times New Roman"/>
-                <w:sz w:val="24"/>
-                <w:szCs w:val="24"/>
-              </w:rPr>
-              <m:t>x</m:t>
-            </m:r>
-          </m:e>
-          <m:sub>
-            <m:r>
-              <w:rPr>
-                <w:rFonts w:ascii="Cambria Math" w:hAnsi="Cambria Math" w:cs="Times New Roman"/>
-                <w:sz w:val="24"/>
-                <w:szCs w:val="24"/>
-              </w:rPr>
-              <m:t>0</m:t>
-            </m:r>
-          </m:sub>
-        </m:sSub>
-        <m:r>
-          <w:rPr>
-            <w:rFonts w:ascii="Cambria Math" w:hAnsi="Cambria Math" w:cs="Times New Roman"/>
-            <w:sz w:val="24"/>
-            <w:szCs w:val="24"/>
-          </w:rPr>
-          <m:t>)</m:t>
-        </m:r>
-      </m:oMath>
-      <w:r>
-        <w:rPr>
-          <w:rFonts w:ascii="Times New Roman" w:eastAsiaTheme="minorEastAsia" w:hAnsi="Times New Roman" w:cs="Times New Roman"/>
-          <w:sz w:val="24"/>
-          <w:szCs w:val="24"/>
-        </w:rPr>
-        <w:t xml:space="preserve"> as the average of the </w:t>
-      </w:r>
-      <m:oMath>
-        <m:r>
-          <m:rPr>
-            <m:sty m:val="p"/>
-          </m:rPr>
-          <w:rPr>
-            <w:rFonts w:ascii="Cambria Math" w:eastAsiaTheme="minorEastAsia" w:hAnsi="Cambria Math" w:cs="Times New Roman"/>
-            <w:sz w:val="24"/>
-            <w:szCs w:val="24"/>
-          </w:rPr>
-          <m:t>K</m:t>
-        </m:r>
-      </m:oMath>
-      <w:r>
-        <w:rPr>
-          <w:rFonts w:ascii="Times New Roman" w:eastAsiaTheme="minorEastAsia" w:hAnsi="Times New Roman" w:cs="Times New Roman"/>
-          <w:sz w:val="24"/>
-          <w:szCs w:val="24"/>
-        </w:rPr>
-        <w:t xml:space="preserve"> training responses in the neighbourhood. The distance measure used is the Euclidean distance.</w:t>
-      </w:r>
-    </w:p>
-    <w:p>
-      <w:pPr>
+        <w:t>Naïve Bayes</w:t>
+      </w:r>
+      <w:r>
         <w:rPr>
           <w:rFonts w:ascii="Times New Roman" w:eastAsiaTheme="minorEastAsia" w:hAnsi="Times New Roman" w:cs="Times New Roman"/>
           <w:i/>
@@ -3063,16 +3074,7 @@
           <w:sz w:val="24"/>
           <w:szCs w:val="24"/>
         </w:rPr>
-      </w:pPr>
-      <w:r>
-        <w:rPr>
-          <w:rFonts w:ascii="Times New Roman" w:eastAsiaTheme="minorEastAsia" w:hAnsi="Times New Roman" w:cs="Times New Roman"/>
-          <w:i/>
-          <w:iCs/>
-          <w:sz w:val="24"/>
-          <w:szCs w:val="24"/>
-        </w:rPr>
-        <w:t>Naïve Bayes</w:t>
+        <w:t xml:space="preserve"> (NB)</w:t>
       </w:r>
     </w:p>
     <w:p>
@@ -3140,6 +3142,228 @@
     <w:p>
       <w:pPr>
         <w:rPr>
+          <w:rFonts w:ascii="Times New Roman" w:eastAsiaTheme="minorEastAsia" w:hAnsi="Times New Roman" w:cs="Times New Roman"/>
+          <w:i/>
+          <w:iCs/>
+          <w:sz w:val="24"/>
+          <w:szCs w:val="24"/>
+        </w:rPr>
+      </w:pPr>
+      <w:r>
+        <w:rPr>
+          <w:rFonts w:ascii="Times New Roman" w:eastAsiaTheme="minorEastAsia" w:hAnsi="Times New Roman" w:cs="Times New Roman"/>
+          <w:i/>
+          <w:iCs/>
+          <w:sz w:val="24"/>
+          <w:szCs w:val="24"/>
+        </w:rPr>
+        <w:t>Classification Tree</w:t>
+      </w:r>
+      <w:r>
+        <w:rPr>
+          <w:rFonts w:ascii="Times New Roman" w:eastAsiaTheme="minorEastAsia" w:hAnsi="Times New Roman" w:cs="Times New Roman"/>
+          <w:i/>
+          <w:iCs/>
+          <w:sz w:val="24"/>
+          <w:szCs w:val="24"/>
+        </w:rPr>
+        <w:t xml:space="preserve"> (</w:t>
+      </w:r>
+      <w:r>
+        <w:rPr>
+          <w:rFonts w:ascii="Times New Roman" w:eastAsiaTheme="minorEastAsia" w:hAnsi="Times New Roman" w:cs="Times New Roman"/>
+          <w:i/>
+          <w:iCs/>
+          <w:sz w:val="24"/>
+          <w:szCs w:val="24"/>
+        </w:rPr>
+        <w:t>CT</w:t>
+      </w:r>
+      <w:r>
+        <w:rPr>
+          <w:rFonts w:ascii="Times New Roman" w:eastAsiaTheme="minorEastAsia" w:hAnsi="Times New Roman" w:cs="Times New Roman"/>
+          <w:i/>
+          <w:iCs/>
+          <w:sz w:val="24"/>
+          <w:szCs w:val="24"/>
+        </w:rPr>
+        <w:t>)</w:t>
+      </w:r>
+    </w:p>
+    <w:p>
+      <w:pPr>
+        <w:jc w:val="both"/>
+        <w:rPr>
+          <w:rFonts w:ascii="Times New Roman" w:hAnsi="Times New Roman" w:cs="Times New Roman"/>
+          <w:sz w:val="24"/>
+          <w:szCs w:val="24"/>
+        </w:rPr>
+      </w:pPr>
+      <w:r>
+        <w:rPr>
+          <w:rFonts w:ascii="Times New Roman" w:hAnsi="Times New Roman" w:cs="Times New Roman"/>
+          <w:sz w:val="24"/>
+          <w:szCs w:val="24"/>
+        </w:rPr>
+        <w:t xml:space="preserve">Classification trees are a subtype of decision trees where the target variable can only take a discrete set of values. In the tree structures, the leaves represent the class labels with the branches representing </w:t>
+      </w:r>
+      <w:r>
+        <w:rPr>
+          <w:rFonts w:ascii="Times New Roman" w:hAnsi="Times New Roman" w:cs="Times New Roman"/>
+          <w:sz w:val="24"/>
+          <w:szCs w:val="24"/>
+        </w:rPr>
+        <w:t>conjunctions of features that lead to those class labels.</w:t>
+      </w:r>
+    </w:p>
+    <w:p>
+      <w:pPr>
+        <w:rPr>
+          <w:rFonts w:ascii="Times New Roman" w:eastAsiaTheme="minorEastAsia" w:hAnsi="Times New Roman" w:cs="Times New Roman"/>
+          <w:i/>
+          <w:iCs/>
+          <w:sz w:val="24"/>
+          <w:szCs w:val="24"/>
+        </w:rPr>
+      </w:pPr>
+      <w:r>
+        <w:rPr>
+          <w:rFonts w:ascii="Times New Roman" w:eastAsiaTheme="minorEastAsia" w:hAnsi="Times New Roman" w:cs="Times New Roman"/>
+          <w:i/>
+          <w:iCs/>
+          <w:sz w:val="24"/>
+          <w:szCs w:val="24"/>
+        </w:rPr>
+        <w:t>Random Forest</w:t>
+      </w:r>
+      <w:r>
+        <w:rPr>
+          <w:rFonts w:ascii="Times New Roman" w:eastAsiaTheme="minorEastAsia" w:hAnsi="Times New Roman" w:cs="Times New Roman"/>
+          <w:i/>
+          <w:iCs/>
+          <w:sz w:val="24"/>
+          <w:szCs w:val="24"/>
+        </w:rPr>
+        <w:t xml:space="preserve"> (</w:t>
+      </w:r>
+      <w:r>
+        <w:rPr>
+          <w:rFonts w:ascii="Times New Roman" w:eastAsiaTheme="minorEastAsia" w:hAnsi="Times New Roman" w:cs="Times New Roman"/>
+          <w:i/>
+          <w:iCs/>
+          <w:sz w:val="24"/>
+          <w:szCs w:val="24"/>
+        </w:rPr>
+        <w:t>RF</w:t>
+      </w:r>
+      <w:r>
+        <w:rPr>
+          <w:rFonts w:ascii="Times New Roman" w:eastAsiaTheme="minorEastAsia" w:hAnsi="Times New Roman" w:cs="Times New Roman"/>
+          <w:i/>
+          <w:iCs/>
+          <w:sz w:val="24"/>
+          <w:szCs w:val="24"/>
+        </w:rPr>
+        <w:t>)</w:t>
+      </w:r>
+    </w:p>
+    <w:p>
+      <w:pPr>
+        <w:jc w:val="both"/>
+        <w:rPr>
+          <w:rFonts w:ascii="Times New Roman" w:hAnsi="Times New Roman" w:cs="Times New Roman"/>
+          <w:sz w:val="24"/>
+          <w:szCs w:val="24"/>
+        </w:rPr>
+      </w:pPr>
+      <w:r>
+        <w:rPr>
+          <w:rFonts w:ascii="Times New Roman" w:hAnsi="Times New Roman" w:cs="Times New Roman"/>
+          <w:sz w:val="24"/>
+          <w:szCs w:val="24"/>
+        </w:rPr>
+        <w:t>The random forest algorithm is an extension of the classification tree</w:t>
+      </w:r>
+      <w:r>
+        <w:rPr>
+          <w:rFonts w:ascii="Times New Roman" w:hAnsi="Times New Roman" w:cs="Times New Roman"/>
+          <w:sz w:val="24"/>
+          <w:szCs w:val="24"/>
+        </w:rPr>
+        <w:t xml:space="preserve"> that fits many classification trees to a data set and the combines the predictions from </w:t>
+      </w:r>
+      <w:proofErr w:type="gramStart"/>
+      <w:r>
+        <w:rPr>
+          <w:rFonts w:ascii="Times New Roman" w:hAnsi="Times New Roman" w:cs="Times New Roman"/>
+          <w:sz w:val="24"/>
+          <w:szCs w:val="24"/>
+        </w:rPr>
+        <w:t>all of</w:t>
+      </w:r>
+      <w:proofErr w:type="gramEnd"/>
+      <w:r>
+        <w:rPr>
+          <w:rFonts w:ascii="Times New Roman" w:hAnsi="Times New Roman" w:cs="Times New Roman"/>
+          <w:sz w:val="24"/>
+          <w:szCs w:val="24"/>
+        </w:rPr>
+        <w:t xml:space="preserve"> the trees. [</w:t>
+      </w:r>
+      <w:r>
+        <w:rPr>
+          <w:rFonts w:ascii="Times New Roman" w:hAnsi="Times New Roman" w:cs="Times New Roman"/>
+          <w:sz w:val="24"/>
+          <w:szCs w:val="24"/>
+        </w:rPr>
+        <w:t>https://www.sciencedirect.com/topics/computer-science/classification-tree</w:t>
+      </w:r>
+      <w:r>
+        <w:rPr>
+          <w:rFonts w:ascii="Times New Roman" w:hAnsi="Times New Roman" w:cs="Times New Roman"/>
+          <w:sz w:val="24"/>
+          <w:szCs w:val="24"/>
+        </w:rPr>
+        <w:t xml:space="preserve">   </w:t>
+      </w:r>
+      <w:proofErr w:type="gramStart"/>
+      <w:r>
+        <w:rPr>
+          <w:rFonts w:ascii="Times New Roman" w:hAnsi="Times New Roman" w:cs="Times New Roman"/>
+          <w:sz w:val="24"/>
+          <w:szCs w:val="24"/>
+        </w:rPr>
+        <w:t xml:space="preserve">/  </w:t>
+      </w:r>
+      <w:r>
+        <w:rPr>
+          <w:rFonts w:ascii="Times New Roman" w:hAnsi="Times New Roman" w:cs="Times New Roman"/>
+          <w:sz w:val="24"/>
+          <w:szCs w:val="24"/>
+        </w:rPr>
+        <w:t>Disease</w:t>
+      </w:r>
+      <w:proofErr w:type="gramEnd"/>
+      <w:r>
+        <w:rPr>
+          <w:rFonts w:ascii="Times New Roman" w:hAnsi="Times New Roman" w:cs="Times New Roman"/>
+          <w:sz w:val="24"/>
+          <w:szCs w:val="24"/>
+        </w:rPr>
+        <w:t xml:space="preserve"> Modelling and Public Health, Part A</w:t>
+      </w:r>
+      <w:r>
+        <w:rPr>
+          <w:rFonts w:ascii="Times New Roman" w:hAnsi="Times New Roman" w:cs="Times New Roman"/>
+          <w:sz w:val="24"/>
+          <w:szCs w:val="24"/>
+        </w:rPr>
+        <w:t>]</w:t>
+      </w:r>
+    </w:p>
+    <w:p>
+      <w:pPr>
+        <w:rPr>
           <w:rFonts w:ascii="Times New Roman" w:hAnsi="Times New Roman" w:cs="Times New Roman"/>
           <w:b/>
           <w:bCs/>
@@ -3158,7 +3382,9 @@
           <w:szCs w:val="24"/>
         </w:rPr>
       </w:pPr>
-      <w:r>
+    </w:p>
+    <w:p>
+      <w:pPr>
         <w:rPr>
           <w:rFonts w:ascii="Times New Roman" w:hAnsi="Times New Roman" w:cs="Times New Roman"/>
           <w:b/>
@@ -3166,6 +3392,15 @@
           <w:sz w:val="24"/>
           <w:szCs w:val="24"/>
         </w:rPr>
+      </w:pPr>
+      <w:r>
+        <w:rPr>
+          <w:rFonts w:ascii="Times New Roman" w:hAnsi="Times New Roman" w:cs="Times New Roman"/>
+          <w:b/>
+          <w:bCs/>
+          <w:sz w:val="24"/>
+          <w:szCs w:val="24"/>
+        </w:rPr>
         <w:t>Results and Discussion</w:t>
       </w:r>
     </w:p>
@@ -3205,7 +3440,16 @@
           <w:sz w:val="24"/>
           <w:szCs w:val="24"/>
         </w:rPr>
-        <w:t xml:space="preserve">The result of a model is measured in terms of its specificity, accuracy and sensitivity. The values are obtained by using the generated models to predict the outcome on the test data set and making note of the resulting confusion matrix. </w:t>
+        <w:t xml:space="preserve">The result of a model is measured in terms of its specificity, accuracy and sensitivity. The values are </w:t>
+      </w:r>
+      <w:r>
+        <w:rPr>
+          <w:rFonts w:ascii="Times New Roman" w:hAnsi="Times New Roman" w:cs="Times New Roman"/>
+          <w:sz w:val="24"/>
+          <w:szCs w:val="24"/>
+        </w:rPr>
+        <w:lastRenderedPageBreak/>
+        <w:t xml:space="preserve">obtained by using the generated models to predict the outcome on the test data set and making note of the resulting confusion matrix. </w:t>
       </w:r>
       <w:r>
         <w:rPr>
@@ -3731,32 +3975,63 @@
           <w:sz w:val="24"/>
           <w:szCs w:val="24"/>
         </w:rPr>
-        <w:lastRenderedPageBreak/>
-        <w:t>Principle component analysis illustrated th</w:t>
-      </w:r>
-      <w:r>
-        <w:rPr>
-          <w:rFonts w:ascii="Times New Roman" w:hAnsi="Times New Roman" w:cs="Times New Roman"/>
-          <w:sz w:val="24"/>
-          <w:szCs w:val="24"/>
-        </w:rPr>
-        <w:t>at</w:t>
-      </w:r>
-      <w:r>
-        <w:rPr>
-          <w:rFonts w:ascii="Times New Roman" w:hAnsi="Times New Roman" w:cs="Times New Roman"/>
-          <w:sz w:val="24"/>
-          <w:szCs w:val="24"/>
-        </w:rPr>
-        <w:t xml:space="preserve"> each principle component is necessary in explaining the variation within the data with PC1 explaining 17.28% of the variance all the way through to PC19 which explained 2.5%. </w:t>
-      </w:r>
-      <w:r>
-        <w:rPr>
-          <w:rFonts w:ascii="Times New Roman" w:hAnsi="Times New Roman" w:cs="Times New Roman"/>
-          <w:sz w:val="24"/>
-          <w:szCs w:val="24"/>
-        </w:rPr>
-        <w:t>The resulting figures showed no distinct ‘elbow’ outside of PC1.</w:t>
+        <w:t xml:space="preserve">Principle component analysis </w:t>
+      </w:r>
+      <w:r>
+        <w:rPr>
+          <w:rFonts w:ascii="Times New Roman" w:hAnsi="Times New Roman" w:cs="Times New Roman"/>
+          <w:sz w:val="24"/>
+          <w:szCs w:val="24"/>
+        </w:rPr>
+        <w:t>was conducted on the AQ-10-Adult questions, in order to find the minimal number of questions required to explain a significant amount of the variance in the data</w:t>
+      </w:r>
+      <w:r>
+        <w:rPr>
+          <w:rFonts w:ascii="Times New Roman" w:hAnsi="Times New Roman" w:cs="Times New Roman"/>
+          <w:sz w:val="24"/>
+          <w:szCs w:val="24"/>
+        </w:rPr>
+        <w:t>.</w:t>
+      </w:r>
+      <w:r>
+        <w:rPr>
+          <w:rFonts w:ascii="Times New Roman" w:hAnsi="Times New Roman" w:cs="Times New Roman"/>
+          <w:sz w:val="24"/>
+          <w:szCs w:val="24"/>
+        </w:rPr>
+        <w:t xml:space="preserve"> PCA illustrated that there was no significant ‘elbow’ in the proportion of variance explained by each </w:t>
+      </w:r>
+      <w:r>
+        <w:rPr>
+          <w:rFonts w:ascii="Times New Roman" w:hAnsi="Times New Roman" w:cs="Times New Roman"/>
+          <w:sz w:val="24"/>
+          <w:szCs w:val="24"/>
+        </w:rPr>
+        <w:t>principal</w:t>
+      </w:r>
+      <w:r>
+        <w:rPr>
+          <w:rFonts w:ascii="Times New Roman" w:hAnsi="Times New Roman" w:cs="Times New Roman"/>
+          <w:sz w:val="24"/>
+          <w:szCs w:val="24"/>
+        </w:rPr>
+        <w:t xml:space="preserve"> component. However, with only 3 components, approximately 50% of the variance in the response could be explained</w:t>
+      </w:r>
+      <w:r>
+        <w:rPr>
+          <w:rFonts w:ascii="Times New Roman" w:hAnsi="Times New Roman" w:cs="Times New Roman"/>
+          <w:sz w:val="24"/>
+          <w:szCs w:val="24"/>
+        </w:rPr>
+        <w:t xml:space="preserve"> as seen in figure []</w:t>
+      </w:r>
+      <w:r>
+        <w:rPr>
+          <w:rFonts w:ascii="Times New Roman" w:hAnsi="Times New Roman" w:cs="Times New Roman"/>
+          <w:sz w:val="24"/>
+          <w:szCs w:val="24"/>
+        </w:rPr>
+        <w:t xml:space="preserve">. </w:t>
       </w:r>
     </w:p>
     <w:p>
@@ -3775,10 +4050,10 @@
           <w:szCs w:val="24"/>
         </w:rPr>
         <w:drawing>
-          <wp:inline distT="0" distB="0" distL="0" distR="0" wp14:anchorId="2900E3E1" wp14:editId="2E8E9DFD">
-            <wp:extent cx="3365634" cy="1988288"/>
-            <wp:effectExtent l="0" t="0" r="6350" b="0"/>
-            <wp:docPr id="21" name="Picture 21"/>
+          <wp:inline distT="0" distB="0" distL="0" distR="0" wp14:anchorId="660E2B6F" wp14:editId="6997171A">
+            <wp:extent cx="3222289" cy="1645920"/>
+            <wp:effectExtent l="0" t="0" r="0" b="0"/>
+            <wp:docPr id="2" name="Picture 2" descr="Chart&#10;&#10;Description automatically generated"/>
             <wp:cNvGraphicFramePr>
               <a:graphicFrameLocks xmlns:a="http://schemas.openxmlformats.org/drawingml/2006/main" noChangeAspect="1"/>
             </wp:cNvGraphicFramePr>
@@ -3786,7 +4061,7 @@
               <a:graphicData uri="http://schemas.openxmlformats.org/drawingml/2006/picture">
                 <pic:pic xmlns:pic="http://schemas.openxmlformats.org/drawingml/2006/picture">
                   <pic:nvPicPr>
-                    <pic:cNvPr id="21" name="Picture 21"/>
+                    <pic:cNvPr id="2" name="Picture 2" descr="Chart&#10;&#10;Description automatically generated"/>
                     <pic:cNvPicPr/>
                   </pic:nvPicPr>
                   <pic:blipFill rotWithShape="1">
@@ -3797,13 +4072,13 @@
                         </a:ext>
                       </a:extLst>
                     </a:blip>
-                    <a:srcRect t="8551" r="3561" b="2727"/>
+                    <a:srcRect t="9497" r="2988" b="3190"/>
                     <a:stretch/>
                   </pic:blipFill>
                   <pic:spPr bwMode="auto">
                     <a:xfrm>
                       <a:off x="0" y="0"/>
-                      <a:ext cx="3375082" cy="1993869"/>
+                      <a:ext cx="3230918" cy="1650328"/>
                     </a:xfrm>
                     <a:prstGeom prst="rect">
                       <a:avLst/>
@@ -3828,6 +4103,66 @@
       <w:pPr>
         <w:rPr>
           <w:rFonts w:ascii="Times New Roman" w:hAnsi="Times New Roman" w:cs="Times New Roman"/>
+          <w:sz w:val="24"/>
+          <w:szCs w:val="24"/>
+        </w:rPr>
+      </w:pPr>
+      <w:r>
+        <w:rPr>
+          <w:rFonts w:ascii="Times New Roman" w:hAnsi="Times New Roman" w:cs="Times New Roman"/>
+          <w:sz w:val="24"/>
+          <w:szCs w:val="24"/>
+        </w:rPr>
+        <w:t>These three components, a</w:t>
+      </w:r>
+      <w:r>
+        <w:rPr>
+          <w:rFonts w:ascii="Times New Roman" w:hAnsi="Times New Roman" w:cs="Times New Roman"/>
+          <w:sz w:val="24"/>
+          <w:szCs w:val="24"/>
+        </w:rPr>
+        <w:t>long with the patients age, gender, collapsed ethnicity, family history of autism and whether they suffered from jaundice as a child were used in training the following models.</w:t>
+      </w:r>
+    </w:p>
+    <w:p>
+      <w:pPr>
+        <w:rPr>
+          <w:rFonts w:ascii="Times New Roman" w:hAnsi="Times New Roman" w:cs="Times New Roman"/>
+          <w:sz w:val="24"/>
+          <w:szCs w:val="24"/>
+        </w:rPr>
+      </w:pPr>
+    </w:p>
+    <w:p>
+      <w:pPr>
+        <w:rPr>
+          <w:rFonts w:ascii="Times New Roman" w:hAnsi="Times New Roman" w:cs="Times New Roman"/>
+          <w:sz w:val="24"/>
+          <w:szCs w:val="24"/>
+        </w:rPr>
+      </w:pPr>
+      <w:r>
+        <w:rPr>
+          <w:rFonts w:ascii="Times New Roman" w:hAnsi="Times New Roman" w:cs="Times New Roman"/>
+          <w:sz w:val="24"/>
+          <w:szCs w:val="24"/>
+        </w:rPr>
+        <w:t>Logistic regression showed a mean accuracy of 98.7% on the 5 validation sets from the cross-fold validation and a 99.18% accuracy on the testing set. The LR model also showed a specificity of 68.59% and a 100% sensitivity.</w:t>
+      </w:r>
+    </w:p>
+    <w:p>
+      <w:pPr>
+        <w:rPr>
+          <w:rFonts w:ascii="Times New Roman" w:hAnsi="Times New Roman" w:cs="Times New Roman"/>
+          <w:sz w:val="24"/>
+          <w:szCs w:val="24"/>
+        </w:rPr>
+      </w:pPr>
+    </w:p>
+    <w:p>
+      <w:pPr>
+        <w:rPr>
+          <w:rFonts w:ascii="Times New Roman" w:hAnsi="Times New Roman" w:cs="Times New Roman"/>
           <w:b/>
           <w:bCs/>
           <w:sz w:val="24"/>
@@ -3897,7 +4232,25 @@
           <w:sz w:val="24"/>
           <w:szCs w:val="24"/>
         </w:rPr>
-        <w:t xml:space="preserve"> 4 and figure 5, it can be seen that posting a video will drastically improve the engagement efficiency of the post. </w:t>
+        <w:t xml:space="preserve"> 4 and figure 5, </w:t>
+      </w:r>
+      <w:proofErr w:type="gramStart"/>
+      <w:r>
+        <w:rPr>
+          <w:rFonts w:ascii="Times New Roman" w:hAnsi="Times New Roman" w:cs="Times New Roman"/>
+          <w:sz w:val="24"/>
+          <w:szCs w:val="24"/>
+        </w:rPr>
+        <w:t>it can be seen that posting</w:t>
+      </w:r>
+      <w:proofErr w:type="gramEnd"/>
+      <w:r>
+        <w:rPr>
+          <w:rFonts w:ascii="Times New Roman" w:hAnsi="Times New Roman" w:cs="Times New Roman"/>
+          <w:sz w:val="24"/>
+          <w:szCs w:val="24"/>
+        </w:rPr>
+        <w:t xml:space="preserve"> a video will drastically improve the engagement efficiency of the post. </w:t>
       </w:r>
       <w:r>
         <w:rPr>

--- a/Capstone.docx
+++ b/Capstone.docx
@@ -168,16 +168,14 @@
         </w:rPr>
         <w:t xml:space="preserve">and </w:t>
       </w:r>
-      <w:proofErr w:type="gramStart"/>
-      <w:r>
-        <w:rPr>
-          <w:rFonts w:ascii="Times New Roman" w:hAnsi="Times New Roman" w:cs="Times New Roman"/>
-          <w:sz w:val="24"/>
-          <w:szCs w:val="24"/>
-        </w:rPr>
-        <w:t>tree based</w:t>
-      </w:r>
-      <w:proofErr w:type="gramEnd"/>
+      <w:r>
+        <w:rPr>
+          <w:rFonts w:ascii="Times New Roman" w:hAnsi="Times New Roman" w:cs="Times New Roman"/>
+          <w:sz w:val="24"/>
+          <w:szCs w:val="24"/>
+        </w:rPr>
+        <w:t>tree-based</w:t>
+      </w:r>
       <w:r>
         <w:rPr>
           <w:rFonts w:ascii="Times New Roman" w:hAnsi="Times New Roman" w:cs="Times New Roman"/>
@@ -1209,27 +1207,14 @@
       <w:r>
         <w:t xml:space="preserve">Table </w:t>
       </w:r>
-      <w:r>
-        <w:fldChar w:fldCharType="begin"/>
-      </w:r>
-      <w:r>
-        <w:instrText xml:space="preserve"> SEQ Table \* ARABIC </w:instrText>
-      </w:r>
-      <w:r>
-        <w:fldChar w:fldCharType="separate"/>
-      </w:r>
-      <w:r>
-        <w:rPr>
-          <w:noProof/>
-        </w:rPr>
-        <w:t>1</w:t>
-      </w:r>
-      <w:r>
-        <w:rPr>
-          <w:noProof/>
-        </w:rPr>
-        <w:fldChar w:fldCharType="end"/>
-      </w:r>
+      <w:fldSimple w:instr=" SEQ Table \* ARABIC ">
+        <w:r>
+          <w:rPr>
+            <w:noProof/>
+          </w:rPr>
+          <w:t>1</w:t>
+        </w:r>
+      </w:fldSimple>
       <w:r>
         <w:t>: Attribute list</w:t>
       </w:r>
@@ -2957,27 +2942,14 @@
       <w:r>
         <w:t xml:space="preserve">Figure </w:t>
       </w:r>
-      <w:r>
-        <w:fldChar w:fldCharType="begin"/>
-      </w:r>
-      <w:r>
-        <w:instrText xml:space="preserve"> SEQ Figure \* ARABIC </w:instrText>
-      </w:r>
-      <w:r>
-        <w:fldChar w:fldCharType="separate"/>
-      </w:r>
-      <w:r>
-        <w:rPr>
-          <w:noProof/>
-        </w:rPr>
-        <w:t>1</w:t>
-      </w:r>
-      <w:r>
-        <w:rPr>
-          <w:noProof/>
-        </w:rPr>
-        <w:fldChar w:fldCharType="end"/>
-      </w:r>
+      <w:fldSimple w:instr=" SEQ Figure \* ARABIC ">
+        <w:r>
+          <w:rPr>
+            <w:noProof/>
+          </w:rPr>
+          <w:t>1</w:t>
+        </w:r>
+      </w:fldSimple>
       <w:r>
         <w:t>: Data split</w:t>
       </w:r>
@@ -3157,9 +3129,37 @@
           <w:sz w:val="24"/>
           <w:szCs w:val="24"/>
         </w:rPr>
-        <w:t>Classification Tree</w:t>
-      </w:r>
-      <w:r>
+        <w:t>Classification Tree (CT)</w:t>
+      </w:r>
+    </w:p>
+    <w:p>
+      <w:pPr>
+        <w:jc w:val="both"/>
+        <w:rPr>
+          <w:rFonts w:ascii="Times New Roman" w:hAnsi="Times New Roman" w:cs="Times New Roman"/>
+          <w:sz w:val="24"/>
+          <w:szCs w:val="24"/>
+        </w:rPr>
+      </w:pPr>
+      <w:r>
+        <w:rPr>
+          <w:rFonts w:ascii="Times New Roman" w:hAnsi="Times New Roman" w:cs="Times New Roman"/>
+          <w:sz w:val="24"/>
+          <w:szCs w:val="24"/>
+        </w:rPr>
+        <w:t xml:space="preserve">Classification trees are a subtype of decision trees where the target variable can only take a discrete set of values. In the tree structures, the leaves represent the class labels with the branches representing </w:t>
+      </w:r>
+      <w:r>
+        <w:rPr>
+          <w:rFonts w:ascii="Times New Roman" w:hAnsi="Times New Roman" w:cs="Times New Roman"/>
+          <w:sz w:val="24"/>
+          <w:szCs w:val="24"/>
+        </w:rPr>
+        <w:t>conjunctions of features that lead to those class labels.</w:t>
+      </w:r>
+    </w:p>
+    <w:p>
+      <w:pPr>
         <w:rPr>
           <w:rFonts w:ascii="Times New Roman" w:eastAsiaTheme="minorEastAsia" w:hAnsi="Times New Roman" w:cs="Times New Roman"/>
           <w:i/>
@@ -3167,8 +3167,7 @@
           <w:sz w:val="24"/>
           <w:szCs w:val="24"/>
         </w:rPr>
-        <w:t xml:space="preserve"> (</w:t>
-      </w:r>
+      </w:pPr>
       <w:r>
         <w:rPr>
           <w:rFonts w:ascii="Times New Roman" w:eastAsiaTheme="minorEastAsia" w:hAnsi="Times New Roman" w:cs="Times New Roman"/>
@@ -3177,17 +3176,7 @@
           <w:sz w:val="24"/>
           <w:szCs w:val="24"/>
         </w:rPr>
-        <w:t>CT</w:t>
-      </w:r>
-      <w:r>
-        <w:rPr>
-          <w:rFonts w:ascii="Times New Roman" w:eastAsiaTheme="minorEastAsia" w:hAnsi="Times New Roman" w:cs="Times New Roman"/>
-          <w:i/>
-          <w:iCs/>
-          <w:sz w:val="24"/>
-          <w:szCs w:val="24"/>
-        </w:rPr>
-        <w:t>)</w:t>
+        <w:t>Random Forest (RF)</w:t>
       </w:r>
     </w:p>
     <w:p>
@@ -3205,83 +3194,6 @@
           <w:sz w:val="24"/>
           <w:szCs w:val="24"/>
         </w:rPr>
-        <w:t xml:space="preserve">Classification trees are a subtype of decision trees where the target variable can only take a discrete set of values. In the tree structures, the leaves represent the class labels with the branches representing </w:t>
-      </w:r>
-      <w:r>
-        <w:rPr>
-          <w:rFonts w:ascii="Times New Roman" w:hAnsi="Times New Roman" w:cs="Times New Roman"/>
-          <w:sz w:val="24"/>
-          <w:szCs w:val="24"/>
-        </w:rPr>
-        <w:t>conjunctions of features that lead to those class labels.</w:t>
-      </w:r>
-    </w:p>
-    <w:p>
-      <w:pPr>
-        <w:rPr>
-          <w:rFonts w:ascii="Times New Roman" w:eastAsiaTheme="minorEastAsia" w:hAnsi="Times New Roman" w:cs="Times New Roman"/>
-          <w:i/>
-          <w:iCs/>
-          <w:sz w:val="24"/>
-          <w:szCs w:val="24"/>
-        </w:rPr>
-      </w:pPr>
-      <w:r>
-        <w:rPr>
-          <w:rFonts w:ascii="Times New Roman" w:eastAsiaTheme="minorEastAsia" w:hAnsi="Times New Roman" w:cs="Times New Roman"/>
-          <w:i/>
-          <w:iCs/>
-          <w:sz w:val="24"/>
-          <w:szCs w:val="24"/>
-        </w:rPr>
-        <w:t>Random Forest</w:t>
-      </w:r>
-      <w:r>
-        <w:rPr>
-          <w:rFonts w:ascii="Times New Roman" w:eastAsiaTheme="minorEastAsia" w:hAnsi="Times New Roman" w:cs="Times New Roman"/>
-          <w:i/>
-          <w:iCs/>
-          <w:sz w:val="24"/>
-          <w:szCs w:val="24"/>
-        </w:rPr>
-        <w:t xml:space="preserve"> (</w:t>
-      </w:r>
-      <w:r>
-        <w:rPr>
-          <w:rFonts w:ascii="Times New Roman" w:eastAsiaTheme="minorEastAsia" w:hAnsi="Times New Roman" w:cs="Times New Roman"/>
-          <w:i/>
-          <w:iCs/>
-          <w:sz w:val="24"/>
-          <w:szCs w:val="24"/>
-        </w:rPr>
-        <w:t>RF</w:t>
-      </w:r>
-      <w:r>
-        <w:rPr>
-          <w:rFonts w:ascii="Times New Roman" w:eastAsiaTheme="minorEastAsia" w:hAnsi="Times New Roman" w:cs="Times New Roman"/>
-          <w:i/>
-          <w:iCs/>
-          <w:sz w:val="24"/>
-          <w:szCs w:val="24"/>
-        </w:rPr>
-        <w:t>)</w:t>
-      </w:r>
-    </w:p>
-    <w:p>
-      <w:pPr>
-        <w:jc w:val="both"/>
-        <w:rPr>
-          <w:rFonts w:ascii="Times New Roman" w:hAnsi="Times New Roman" w:cs="Times New Roman"/>
-          <w:sz w:val="24"/>
-          <w:szCs w:val="24"/>
-        </w:rPr>
-      </w:pPr>
-      <w:r>
-        <w:rPr>
-          <w:rFonts w:ascii="Times New Roman" w:hAnsi="Times New Roman" w:cs="Times New Roman"/>
-          <w:sz w:val="24"/>
-          <w:szCs w:val="24"/>
-        </w:rPr>
         <w:t>The random forest algorithm is an extension of the classification tree</w:t>
       </w:r>
       <w:r>
@@ -3290,25 +3202,7 @@
           <w:sz w:val="24"/>
           <w:szCs w:val="24"/>
         </w:rPr>
-        <w:t xml:space="preserve"> that fits many classification trees to a data set and the combines the predictions from </w:t>
-      </w:r>
-      <w:proofErr w:type="gramStart"/>
-      <w:r>
-        <w:rPr>
-          <w:rFonts w:ascii="Times New Roman" w:hAnsi="Times New Roman" w:cs="Times New Roman"/>
-          <w:sz w:val="24"/>
-          <w:szCs w:val="24"/>
-        </w:rPr>
-        <w:t>all of</w:t>
-      </w:r>
-      <w:proofErr w:type="gramEnd"/>
-      <w:r>
-        <w:rPr>
-          <w:rFonts w:ascii="Times New Roman" w:hAnsi="Times New Roman" w:cs="Times New Roman"/>
-          <w:sz w:val="24"/>
-          <w:szCs w:val="24"/>
-        </w:rPr>
-        <w:t xml:space="preserve"> the trees. [</w:t>
+        <w:t xml:space="preserve"> that fits many classification trees to a data set and the combines the predictions from all of the trees. [</w:t>
       </w:r>
       <w:r>
         <w:rPr>
@@ -3324,33 +3218,15 @@
           <w:sz w:val="24"/>
           <w:szCs w:val="24"/>
         </w:rPr>
-        <w:t xml:space="preserve">   </w:t>
-      </w:r>
-      <w:proofErr w:type="gramStart"/>
-      <w:r>
-        <w:rPr>
-          <w:rFonts w:ascii="Times New Roman" w:hAnsi="Times New Roman" w:cs="Times New Roman"/>
-          <w:sz w:val="24"/>
-          <w:szCs w:val="24"/>
-        </w:rPr>
-        <w:t xml:space="preserve">/  </w:t>
-      </w:r>
-      <w:r>
-        <w:rPr>
-          <w:rFonts w:ascii="Times New Roman" w:hAnsi="Times New Roman" w:cs="Times New Roman"/>
-          <w:sz w:val="24"/>
-          <w:szCs w:val="24"/>
-        </w:rPr>
-        <w:t>Disease</w:t>
-      </w:r>
-      <w:proofErr w:type="gramEnd"/>
-      <w:r>
-        <w:rPr>
-          <w:rFonts w:ascii="Times New Roman" w:hAnsi="Times New Roman" w:cs="Times New Roman"/>
-          <w:sz w:val="24"/>
-          <w:szCs w:val="24"/>
-        </w:rPr>
-        <w:t xml:space="preserve"> Modelling and Public Health, Part A</w:t>
+        <w:t xml:space="preserve">   /  </w:t>
+      </w:r>
+      <w:r>
+        <w:rPr>
+          <w:rFonts w:ascii="Times New Roman" w:hAnsi="Times New Roman" w:cs="Times New Roman"/>
+          <w:sz w:val="24"/>
+          <w:szCs w:val="24"/>
+        </w:rPr>
+        <w:t>Disease Modelling and Public Health, Part A</w:t>
       </w:r>
       <w:r>
         <w:rPr>
@@ -3666,27 +3542,14 @@
       <w:r>
         <w:t xml:space="preserve">Table </w:t>
       </w:r>
-      <w:r>
-        <w:fldChar w:fldCharType="begin"/>
-      </w:r>
-      <w:r>
-        <w:instrText xml:space="preserve"> SEQ Table \* ARABIC </w:instrText>
-      </w:r>
-      <w:r>
-        <w:fldChar w:fldCharType="separate"/>
-      </w:r>
-      <w:r>
-        <w:rPr>
-          <w:noProof/>
-        </w:rPr>
-        <w:t>2</w:t>
-      </w:r>
-      <w:r>
-        <w:rPr>
-          <w:noProof/>
-        </w:rPr>
-        <w:fldChar w:fldCharType="end"/>
-      </w:r>
+      <w:fldSimple w:instr=" SEQ Table \* ARABIC ">
+        <w:r>
+          <w:rPr>
+            <w:noProof/>
+          </w:rPr>
+          <w:t>2</w:t>
+        </w:r>
+      </w:fldSimple>
       <w:r>
         <w:t>: Confusion Matrix</w:t>
       </w:r>
@@ -3936,27 +3799,14 @@
       <w:r>
         <w:t xml:space="preserve">Table </w:t>
       </w:r>
-      <w:r>
-        <w:fldChar w:fldCharType="begin"/>
-      </w:r>
-      <w:r>
-        <w:instrText xml:space="preserve"> SEQ Table \* ARABIC </w:instrText>
-      </w:r>
-      <w:r>
-        <w:fldChar w:fldCharType="separate"/>
-      </w:r>
-      <w:r>
-        <w:rPr>
-          <w:noProof/>
-        </w:rPr>
-        <w:t>3</w:t>
-      </w:r>
-      <w:r>
-        <w:rPr>
-          <w:noProof/>
-        </w:rPr>
-        <w:fldChar w:fldCharType="end"/>
-      </w:r>
+      <w:fldSimple w:instr=" SEQ Table \* ARABIC ">
+        <w:r>
+          <w:rPr>
+            <w:noProof/>
+          </w:rPr>
+          <w:t>3</w:t>
+        </w:r>
+      </w:fldSimple>
       <w:r>
         <w:t>: Performance Metrics formulae</w:t>
       </w:r>
@@ -4023,7 +3873,23 @@
           <w:sz w:val="24"/>
           <w:szCs w:val="24"/>
         </w:rPr>
-        <w:t xml:space="preserve"> as seen in figure []</w:t>
+        <w:t xml:space="preserve"> as seen in </w:t>
+      </w:r>
+      <w:r>
+        <w:rPr>
+          <w:rFonts w:ascii="Times New Roman" w:hAnsi="Times New Roman" w:cs="Times New Roman"/>
+          <w:sz w:val="24"/>
+          <w:szCs w:val="24"/>
+        </w:rPr>
+        <w:t>F</w:t>
+      </w:r>
+      <w:r>
+        <w:rPr>
+          <w:rFonts w:ascii="Times New Roman" w:hAnsi="Times New Roman" w:cs="Times New Roman"/>
+          <w:sz w:val="24"/>
+          <w:szCs w:val="24"/>
+        </w:rPr>
+        <w:t>igure []</w:t>
       </w:r>
       <w:r>
         <w:rPr>
@@ -4200,90 +4066,6 @@
           <w:szCs w:val="24"/>
         </w:rPr>
         <w:t>Conclusion</w:t>
-      </w:r>
-    </w:p>
-    <w:p>
-      <w:pPr>
-        <w:rPr>
-          <w:rFonts w:ascii="Times New Roman" w:hAnsi="Times New Roman" w:cs="Times New Roman"/>
-          <w:sz w:val="24"/>
-          <w:szCs w:val="24"/>
-        </w:rPr>
-      </w:pPr>
-      <w:r>
-        <w:rPr>
-          <w:rFonts w:ascii="Times New Roman" w:hAnsi="Times New Roman" w:cs="Times New Roman"/>
-          <w:sz w:val="24"/>
-          <w:szCs w:val="24"/>
-        </w:rPr>
-        <w:t>When looking at the decision importance tree, as well as figure 2, figure 3, figur</w:t>
-      </w:r>
-      <w:r>
-        <w:rPr>
-          <w:rFonts w:ascii="Times New Roman" w:hAnsi="Times New Roman" w:cs="Times New Roman"/>
-          <w:sz w:val="24"/>
-          <w:szCs w:val="24"/>
-        </w:rPr>
-        <w:t>e</w:t>
-      </w:r>
-      <w:r>
-        <w:rPr>
-          <w:rFonts w:ascii="Times New Roman" w:hAnsi="Times New Roman" w:cs="Times New Roman"/>
-          <w:sz w:val="24"/>
-          <w:szCs w:val="24"/>
-        </w:rPr>
-        <w:t xml:space="preserve"> 4 and figure 5, </w:t>
-      </w:r>
-      <w:proofErr w:type="gramStart"/>
-      <w:r>
-        <w:rPr>
-          <w:rFonts w:ascii="Times New Roman" w:hAnsi="Times New Roman" w:cs="Times New Roman"/>
-          <w:sz w:val="24"/>
-          <w:szCs w:val="24"/>
-        </w:rPr>
-        <w:t>it can be seen that posting</w:t>
-      </w:r>
-      <w:proofErr w:type="gramEnd"/>
-      <w:r>
-        <w:rPr>
-          <w:rFonts w:ascii="Times New Roman" w:hAnsi="Times New Roman" w:cs="Times New Roman"/>
-          <w:sz w:val="24"/>
-          <w:szCs w:val="24"/>
-        </w:rPr>
-        <w:t xml:space="preserve"> a video will drastically improve the engagement efficiency of the post. </w:t>
-      </w:r>
-      <w:r>
-        <w:rPr>
-          <w:rFonts w:ascii="Times New Roman" w:hAnsi="Times New Roman" w:cs="Times New Roman"/>
-          <w:sz w:val="24"/>
-          <w:szCs w:val="24"/>
-        </w:rPr>
-        <w:t>Posting in spring will, on average, bring a 20% increase to the engagements received.</w:t>
-      </w:r>
-      <w:r>
-        <w:rPr>
-          <w:rFonts w:ascii="Times New Roman" w:hAnsi="Times New Roman" w:cs="Times New Roman"/>
-          <w:sz w:val="24"/>
-          <w:szCs w:val="24"/>
-        </w:rPr>
-        <w:t xml:space="preserve"> Altering the weekday and hour a status is posted provide minimal benefits when compared to the status type and season. If one were so inclined, posting on either a Monday or Tuesday between the hours of 6 to 10am will provide an approximate 45% increase in engagements over a post during any other time period.</w:t>
-      </w:r>
-    </w:p>
-    <w:p>
-      <w:pPr>
-        <w:rPr>
-          <w:rFonts w:ascii="Times New Roman" w:hAnsi="Times New Roman" w:cs="Times New Roman"/>
-          <w:sz w:val="24"/>
-          <w:szCs w:val="24"/>
-        </w:rPr>
-      </w:pPr>
-      <w:r>
-        <w:rPr>
-          <w:rFonts w:ascii="Times New Roman" w:hAnsi="Times New Roman" w:cs="Times New Roman"/>
-          <w:sz w:val="24"/>
-          <w:szCs w:val="24"/>
-        </w:rPr>
-        <w:t>In conclusion, the best combination of post type and time posted that will maximise engagements is a Video posted between 6 to 10AM on either a Monday or Tuesday.</w:t>
       </w:r>
     </w:p>
     <w:p>

--- a/Capstone.docx
+++ b/Capstone.docx
@@ -1207,14 +1207,27 @@
       <w:r>
         <w:t xml:space="preserve">Table </w:t>
       </w:r>
-      <w:fldSimple w:instr=" SEQ Table \* ARABIC ">
-        <w:r>
-          <w:rPr>
-            <w:noProof/>
-          </w:rPr>
-          <w:t>1</w:t>
-        </w:r>
-      </w:fldSimple>
+      <w:r>
+        <w:fldChar w:fldCharType="begin"/>
+      </w:r>
+      <w:r>
+        <w:instrText xml:space="preserve"> SEQ Table \* ARABIC </w:instrText>
+      </w:r>
+      <w:r>
+        <w:fldChar w:fldCharType="separate"/>
+      </w:r>
+      <w:r>
+        <w:rPr>
+          <w:noProof/>
+        </w:rPr>
+        <w:t>1</w:t>
+      </w:r>
+      <w:r>
+        <w:rPr>
+          <w:noProof/>
+        </w:rPr>
+        <w:fldChar w:fldCharType="end"/>
+      </w:r>
       <w:r>
         <w:t>: Attribute list</w:t>
       </w:r>
@@ -2942,14 +2955,27 @@
       <w:r>
         <w:t xml:space="preserve">Figure </w:t>
       </w:r>
-      <w:fldSimple w:instr=" SEQ Figure \* ARABIC ">
-        <w:r>
-          <w:rPr>
-            <w:noProof/>
-          </w:rPr>
-          <w:t>1</w:t>
-        </w:r>
-      </w:fldSimple>
+      <w:r>
+        <w:fldChar w:fldCharType="begin"/>
+      </w:r>
+      <w:r>
+        <w:instrText xml:space="preserve"> SEQ Figure \* ARABIC </w:instrText>
+      </w:r>
+      <w:r>
+        <w:fldChar w:fldCharType="separate"/>
+      </w:r>
+      <w:r>
+        <w:rPr>
+          <w:noProof/>
+        </w:rPr>
+        <w:t>1</w:t>
+      </w:r>
+      <w:r>
+        <w:rPr>
+          <w:noProof/>
+        </w:rPr>
+        <w:fldChar w:fldCharType="end"/>
+      </w:r>
       <w:r>
         <w:t>: Data split</w:t>
       </w:r>
@@ -3202,7 +3228,25 @@
           <w:sz w:val="24"/>
           <w:szCs w:val="24"/>
         </w:rPr>
-        <w:t xml:space="preserve"> that fits many classification trees to a data set and the combines the predictions from all of the trees. [</w:t>
+        <w:t xml:space="preserve"> that fits many classification trees to a data set and the combines the predictions from </w:t>
+      </w:r>
+      <w:proofErr w:type="gramStart"/>
+      <w:r>
+        <w:rPr>
+          <w:rFonts w:ascii="Times New Roman" w:hAnsi="Times New Roman" w:cs="Times New Roman"/>
+          <w:sz w:val="24"/>
+          <w:szCs w:val="24"/>
+        </w:rPr>
+        <w:t>all of</w:t>
+      </w:r>
+      <w:proofErr w:type="gramEnd"/>
+      <w:r>
+        <w:rPr>
+          <w:rFonts w:ascii="Times New Roman" w:hAnsi="Times New Roman" w:cs="Times New Roman"/>
+          <w:sz w:val="24"/>
+          <w:szCs w:val="24"/>
+        </w:rPr>
+        <w:t xml:space="preserve"> the trees. [</w:t>
       </w:r>
       <w:r>
         <w:rPr>
@@ -3218,15 +3262,33 @@
           <w:sz w:val="24"/>
           <w:szCs w:val="24"/>
         </w:rPr>
-        <w:t xml:space="preserve">   /  </w:t>
-      </w:r>
-      <w:r>
-        <w:rPr>
-          <w:rFonts w:ascii="Times New Roman" w:hAnsi="Times New Roman" w:cs="Times New Roman"/>
-          <w:sz w:val="24"/>
-          <w:szCs w:val="24"/>
-        </w:rPr>
-        <w:t>Disease Modelling and Public Health, Part A</w:t>
+        <w:t xml:space="preserve">   </w:t>
+      </w:r>
+      <w:proofErr w:type="gramStart"/>
+      <w:r>
+        <w:rPr>
+          <w:rFonts w:ascii="Times New Roman" w:hAnsi="Times New Roman" w:cs="Times New Roman"/>
+          <w:sz w:val="24"/>
+          <w:szCs w:val="24"/>
+        </w:rPr>
+        <w:t xml:space="preserve">/  </w:t>
+      </w:r>
+      <w:r>
+        <w:rPr>
+          <w:rFonts w:ascii="Times New Roman" w:hAnsi="Times New Roman" w:cs="Times New Roman"/>
+          <w:sz w:val="24"/>
+          <w:szCs w:val="24"/>
+        </w:rPr>
+        <w:t>Disease</w:t>
+      </w:r>
+      <w:proofErr w:type="gramEnd"/>
+      <w:r>
+        <w:rPr>
+          <w:rFonts w:ascii="Times New Roman" w:hAnsi="Times New Roman" w:cs="Times New Roman"/>
+          <w:sz w:val="24"/>
+          <w:szCs w:val="24"/>
+        </w:rPr>
+        <w:t xml:space="preserve"> Modelling and Public Health, Part A</w:t>
       </w:r>
       <w:r>
         <w:rPr>
@@ -3241,6 +3303,48 @@
       <w:pPr>
         <w:rPr>
           <w:rFonts w:ascii="Times New Roman" w:hAnsi="Times New Roman" w:cs="Times New Roman"/>
+          <w:i/>
+          <w:iCs/>
+          <w:sz w:val="24"/>
+          <w:szCs w:val="24"/>
+        </w:rPr>
+      </w:pPr>
+      <w:r>
+        <w:rPr>
+          <w:rFonts w:ascii="Times New Roman" w:hAnsi="Times New Roman" w:cs="Times New Roman"/>
+          <w:i/>
+          <w:iCs/>
+          <w:sz w:val="24"/>
+          <w:szCs w:val="24"/>
+        </w:rPr>
+        <w:t>Best Subset</w:t>
+      </w:r>
+      <w:r>
+        <w:rPr>
+          <w:rFonts w:ascii="Times New Roman" w:hAnsi="Times New Roman" w:cs="Times New Roman"/>
+          <w:i/>
+          <w:iCs/>
+          <w:sz w:val="24"/>
+          <w:szCs w:val="24"/>
+        </w:rPr>
+        <w:t xml:space="preserve"> Selection</w:t>
+      </w:r>
+    </w:p>
+    <w:p>
+      <w:pPr>
+        <w:rPr>
+          <w:rFonts w:ascii="Times New Roman" w:hAnsi="Times New Roman" w:cs="Times New Roman"/>
+          <w:i/>
+          <w:iCs/>
+          <w:sz w:val="24"/>
+          <w:szCs w:val="24"/>
+        </w:rPr>
+      </w:pPr>
+    </w:p>
+    <w:p>
+      <w:pPr>
+        <w:rPr>
+          <w:rFonts w:ascii="Times New Roman" w:hAnsi="Times New Roman" w:cs="Times New Roman"/>
           <w:b/>
           <w:bCs/>
           <w:sz w:val="24"/>
@@ -3258,51 +3362,40 @@
           <w:szCs w:val="24"/>
         </w:rPr>
       </w:pPr>
+      <w:r>
+        <w:rPr>
+          <w:rFonts w:ascii="Times New Roman" w:hAnsi="Times New Roman" w:cs="Times New Roman"/>
+          <w:b/>
+          <w:bCs/>
+          <w:sz w:val="24"/>
+          <w:szCs w:val="24"/>
+        </w:rPr>
+        <w:t>Results and Discussion</w:t>
+      </w:r>
     </w:p>
     <w:p>
       <w:pPr>
         <w:rPr>
           <w:rFonts w:ascii="Times New Roman" w:hAnsi="Times New Roman" w:cs="Times New Roman"/>
-          <w:b/>
-          <w:bCs/>
-          <w:sz w:val="24"/>
-          <w:szCs w:val="24"/>
-        </w:rPr>
-      </w:pPr>
-      <w:r>
-        <w:rPr>
-          <w:rFonts w:ascii="Times New Roman" w:hAnsi="Times New Roman" w:cs="Times New Roman"/>
-          <w:b/>
-          <w:bCs/>
-          <w:sz w:val="24"/>
-          <w:szCs w:val="24"/>
-        </w:rPr>
-        <w:t>Results and Discussion</w:t>
+          <w:i/>
+          <w:iCs/>
+          <w:sz w:val="24"/>
+          <w:szCs w:val="24"/>
+        </w:rPr>
+      </w:pPr>
+      <w:r>
+        <w:rPr>
+          <w:rFonts w:ascii="Times New Roman" w:hAnsi="Times New Roman" w:cs="Times New Roman"/>
+          <w:i/>
+          <w:iCs/>
+          <w:sz w:val="24"/>
+          <w:szCs w:val="24"/>
+        </w:rPr>
+        <w:t>Performance Metrics</w:t>
       </w:r>
     </w:p>
     <w:p>
       <w:pPr>
-        <w:rPr>
-          <w:rFonts w:ascii="Times New Roman" w:hAnsi="Times New Roman" w:cs="Times New Roman"/>
-          <w:i/>
-          <w:iCs/>
-          <w:sz w:val="24"/>
-          <w:szCs w:val="24"/>
-        </w:rPr>
-      </w:pPr>
-      <w:r>
-        <w:rPr>
-          <w:rFonts w:ascii="Times New Roman" w:hAnsi="Times New Roman" w:cs="Times New Roman"/>
-          <w:i/>
-          <w:iCs/>
-          <w:sz w:val="24"/>
-          <w:szCs w:val="24"/>
-        </w:rPr>
-        <w:t>Performance Metrics</w:t>
-      </w:r>
-    </w:p>
-    <w:p>
-      <w:pPr>
         <w:jc w:val="both"/>
         <w:rPr>
           <w:rFonts w:ascii="Times New Roman" w:hAnsi="Times New Roman" w:cs="Times New Roman"/>
@@ -3316,16 +3409,8 @@
           <w:sz w:val="24"/>
           <w:szCs w:val="24"/>
         </w:rPr>
-        <w:t xml:space="preserve">The result of a model is measured in terms of its specificity, accuracy and sensitivity. The values are </w:t>
-      </w:r>
-      <w:r>
-        <w:rPr>
-          <w:rFonts w:ascii="Times New Roman" w:hAnsi="Times New Roman" w:cs="Times New Roman"/>
-          <w:sz w:val="24"/>
-          <w:szCs w:val="24"/>
-        </w:rPr>
         <w:lastRenderedPageBreak/>
-        <w:t xml:space="preserve">obtained by using the generated models to predict the outcome on the test data set and making note of the resulting confusion matrix. </w:t>
+        <w:t xml:space="preserve">The result of a model is measured in terms of its specificity, accuracy and sensitivity. The values are obtained by using the generated models to predict the outcome on the test data set and making note of the resulting confusion matrix. </w:t>
       </w:r>
       <w:r>
         <w:rPr>
@@ -3542,14 +3627,27 @@
       <w:r>
         <w:t xml:space="preserve">Table </w:t>
       </w:r>
-      <w:fldSimple w:instr=" SEQ Table \* ARABIC ">
-        <w:r>
-          <w:rPr>
-            <w:noProof/>
-          </w:rPr>
-          <w:t>2</w:t>
-        </w:r>
-      </w:fldSimple>
+      <w:r>
+        <w:fldChar w:fldCharType="begin"/>
+      </w:r>
+      <w:r>
+        <w:instrText xml:space="preserve"> SEQ Table \* ARABIC </w:instrText>
+      </w:r>
+      <w:r>
+        <w:fldChar w:fldCharType="separate"/>
+      </w:r>
+      <w:r>
+        <w:rPr>
+          <w:noProof/>
+        </w:rPr>
+        <w:t>2</w:t>
+      </w:r>
+      <w:r>
+        <w:rPr>
+          <w:noProof/>
+        </w:rPr>
+        <w:fldChar w:fldCharType="end"/>
+      </w:r>
       <w:r>
         <w:t>: Confusion Matrix</w:t>
       </w:r>
@@ -3799,14 +3897,27 @@
       <w:r>
         <w:t xml:space="preserve">Table </w:t>
       </w:r>
-      <w:fldSimple w:instr=" SEQ Table \* ARABIC ">
-        <w:r>
-          <w:rPr>
-            <w:noProof/>
-          </w:rPr>
-          <w:t>3</w:t>
-        </w:r>
-      </w:fldSimple>
+      <w:r>
+        <w:fldChar w:fldCharType="begin"/>
+      </w:r>
+      <w:r>
+        <w:instrText xml:space="preserve"> SEQ Table \* ARABIC </w:instrText>
+      </w:r>
+      <w:r>
+        <w:fldChar w:fldCharType="separate"/>
+      </w:r>
+      <w:r>
+        <w:rPr>
+          <w:noProof/>
+        </w:rPr>
+        <w:t>3</w:t>
+      </w:r>
+      <w:r>
+        <w:rPr>
+          <w:noProof/>
+        </w:rPr>
+        <w:fldChar w:fldCharType="end"/>
+      </w:r>
       <w:r>
         <w:t>: Performance Metrics formulae</w:t>
       </w:r>

--- a/Capstone.docx
+++ b/Capstone.docx
@@ -1207,27 +1207,14 @@
       <w:r>
         <w:t xml:space="preserve">Table </w:t>
       </w:r>
-      <w:r>
-        <w:fldChar w:fldCharType="begin"/>
-      </w:r>
-      <w:r>
-        <w:instrText xml:space="preserve"> SEQ Table \* ARABIC </w:instrText>
-      </w:r>
-      <w:r>
-        <w:fldChar w:fldCharType="separate"/>
-      </w:r>
-      <w:r>
-        <w:rPr>
-          <w:noProof/>
-        </w:rPr>
-        <w:t>1</w:t>
-      </w:r>
-      <w:r>
-        <w:rPr>
-          <w:noProof/>
-        </w:rPr>
-        <w:fldChar w:fldCharType="end"/>
-      </w:r>
+      <w:fldSimple w:instr=" SEQ Table \* ARABIC ">
+        <w:r>
+          <w:rPr>
+            <w:noProof/>
+          </w:rPr>
+          <w:t>1</w:t>
+        </w:r>
+      </w:fldSimple>
       <w:r>
         <w:t>: Attribute list</w:t>
       </w:r>
@@ -2955,27 +2942,14 @@
       <w:r>
         <w:t xml:space="preserve">Figure </w:t>
       </w:r>
-      <w:r>
-        <w:fldChar w:fldCharType="begin"/>
-      </w:r>
-      <w:r>
-        <w:instrText xml:space="preserve"> SEQ Figure \* ARABIC </w:instrText>
-      </w:r>
-      <w:r>
-        <w:fldChar w:fldCharType="separate"/>
-      </w:r>
-      <w:r>
-        <w:rPr>
-          <w:noProof/>
-        </w:rPr>
-        <w:t>1</w:t>
-      </w:r>
-      <w:r>
-        <w:rPr>
-          <w:noProof/>
-        </w:rPr>
-        <w:fldChar w:fldCharType="end"/>
-      </w:r>
+      <w:fldSimple w:instr=" SEQ Figure \* ARABIC ">
+        <w:r>
+          <w:rPr>
+            <w:noProof/>
+          </w:rPr>
+          <w:t>1</w:t>
+        </w:r>
+      </w:fldSimple>
       <w:r>
         <w:t>: Data split</w:t>
       </w:r>
@@ -3334,68 +3308,83 @@
       <w:pPr>
         <w:rPr>
           <w:rFonts w:ascii="Times New Roman" w:hAnsi="Times New Roman" w:cs="Times New Roman"/>
+          <w:sz w:val="24"/>
+          <w:szCs w:val="24"/>
+        </w:rPr>
+      </w:pPr>
+      <w:r>
+        <w:rPr>
+          <w:rFonts w:ascii="Times New Roman" w:hAnsi="Times New Roman" w:cs="Times New Roman"/>
+          <w:sz w:val="24"/>
+          <w:szCs w:val="24"/>
+        </w:rPr>
+        <w:t xml:space="preserve">Best subset selection is a method that aims to find the subset of independent predictors that best predict the response and does so by comparing all possible combinations of the predictors. This method works well for data with small dimensions, but as the predictors increase linearly, </w:t>
+      </w:r>
+      <w:r>
+        <w:rPr>
+          <w:rFonts w:ascii="Times New Roman" w:hAnsi="Times New Roman" w:cs="Times New Roman"/>
+          <w:sz w:val="24"/>
+          <w:szCs w:val="24"/>
+        </w:rPr>
+        <w:lastRenderedPageBreak/>
+        <w:t>the possible number of combinations increases exponentially.</w:t>
+      </w:r>
+    </w:p>
+    <w:p>
+      <w:pPr>
+        <w:rPr>
+          <w:rFonts w:ascii="Times New Roman" w:hAnsi="Times New Roman" w:cs="Times New Roman"/>
+          <w:b/>
+          <w:bCs/>
+          <w:sz w:val="24"/>
+          <w:szCs w:val="24"/>
+        </w:rPr>
+      </w:pPr>
+    </w:p>
+    <w:p>
+      <w:pPr>
+        <w:rPr>
+          <w:rFonts w:ascii="Times New Roman" w:hAnsi="Times New Roman" w:cs="Times New Roman"/>
+          <w:b/>
+          <w:bCs/>
+          <w:sz w:val="24"/>
+          <w:szCs w:val="24"/>
+        </w:rPr>
+      </w:pPr>
+      <w:r>
+        <w:rPr>
+          <w:rFonts w:ascii="Times New Roman" w:hAnsi="Times New Roman" w:cs="Times New Roman"/>
+          <w:b/>
+          <w:bCs/>
+          <w:sz w:val="24"/>
+          <w:szCs w:val="24"/>
+        </w:rPr>
+        <w:t>Results and Discussion</w:t>
+      </w:r>
+    </w:p>
+    <w:p>
+      <w:pPr>
+        <w:rPr>
+          <w:rFonts w:ascii="Times New Roman" w:hAnsi="Times New Roman" w:cs="Times New Roman"/>
           <w:i/>
           <w:iCs/>
           <w:sz w:val="24"/>
           <w:szCs w:val="24"/>
         </w:rPr>
       </w:pPr>
+      <w:r>
+        <w:rPr>
+          <w:rFonts w:ascii="Times New Roman" w:hAnsi="Times New Roman" w:cs="Times New Roman"/>
+          <w:i/>
+          <w:iCs/>
+          <w:sz w:val="24"/>
+          <w:szCs w:val="24"/>
+        </w:rPr>
+        <w:t>Performance Metrics</w:t>
+      </w:r>
     </w:p>
     <w:p>
       <w:pPr>
-        <w:rPr>
-          <w:rFonts w:ascii="Times New Roman" w:hAnsi="Times New Roman" w:cs="Times New Roman"/>
-          <w:b/>
-          <w:bCs/>
-          <w:sz w:val="24"/>
-          <w:szCs w:val="24"/>
-        </w:rPr>
-      </w:pPr>
-    </w:p>
-    <w:p>
-      <w:pPr>
-        <w:rPr>
-          <w:rFonts w:ascii="Times New Roman" w:hAnsi="Times New Roman" w:cs="Times New Roman"/>
-          <w:b/>
-          <w:bCs/>
-          <w:sz w:val="24"/>
-          <w:szCs w:val="24"/>
-        </w:rPr>
-      </w:pPr>
-      <w:r>
-        <w:rPr>
-          <w:rFonts w:ascii="Times New Roman" w:hAnsi="Times New Roman" w:cs="Times New Roman"/>
-          <w:b/>
-          <w:bCs/>
-          <w:sz w:val="24"/>
-          <w:szCs w:val="24"/>
-        </w:rPr>
-        <w:t>Results and Discussion</w:t>
-      </w:r>
-    </w:p>
-    <w:p>
-      <w:pPr>
-        <w:rPr>
-          <w:rFonts w:ascii="Times New Roman" w:hAnsi="Times New Roman" w:cs="Times New Roman"/>
-          <w:i/>
-          <w:iCs/>
-          <w:sz w:val="24"/>
-          <w:szCs w:val="24"/>
-        </w:rPr>
-      </w:pPr>
-      <w:r>
-        <w:rPr>
-          <w:rFonts w:ascii="Times New Roman" w:hAnsi="Times New Roman" w:cs="Times New Roman"/>
-          <w:i/>
-          <w:iCs/>
-          <w:sz w:val="24"/>
-          <w:szCs w:val="24"/>
-        </w:rPr>
-        <w:t>Performance Metrics</w:t>
-      </w:r>
-    </w:p>
-    <w:p>
-      <w:pPr>
         <w:jc w:val="both"/>
         <w:rPr>
           <w:rFonts w:ascii="Times New Roman" w:hAnsi="Times New Roman" w:cs="Times New Roman"/>
@@ -3409,7 +3398,6 @@
           <w:sz w:val="24"/>
           <w:szCs w:val="24"/>
         </w:rPr>
-        <w:lastRenderedPageBreak/>
         <w:t xml:space="preserve">The result of a model is measured in terms of its specificity, accuracy and sensitivity. The values are obtained by using the generated models to predict the outcome on the test data set and making note of the resulting confusion matrix. </w:t>
       </w:r>
       <w:r>
@@ -3627,32 +3615,18 @@
       <w:r>
         <w:t xml:space="preserve">Table </w:t>
       </w:r>
-      <w:r>
-        <w:fldChar w:fldCharType="begin"/>
-      </w:r>
-      <w:r>
-        <w:instrText xml:space="preserve"> SEQ Table \* ARABIC </w:instrText>
-      </w:r>
-      <w:r>
-        <w:fldChar w:fldCharType="separate"/>
-      </w:r>
-      <w:r>
-        <w:rPr>
-          <w:noProof/>
-        </w:rPr>
-        <w:t>2</w:t>
-      </w:r>
-      <w:r>
-        <w:rPr>
-          <w:noProof/>
-        </w:rPr>
-        <w:fldChar w:fldCharType="end"/>
-      </w:r>
+      <w:fldSimple w:instr=" SEQ Table \* ARABIC ">
+        <w:r>
+          <w:rPr>
+            <w:noProof/>
+          </w:rPr>
+          <w:t>2</w:t>
+        </w:r>
+      </w:fldSimple>
       <w:r>
         <w:t>: Confusion Matrix</w:t>
       </w:r>
     </w:p>
-    <w:p/>
     <w:tbl>
       <w:tblPr>
         <w:tblStyle w:val="TableGrid"/>
@@ -3897,27 +3871,14 @@
       <w:r>
         <w:t xml:space="preserve">Table </w:t>
       </w:r>
-      <w:r>
-        <w:fldChar w:fldCharType="begin"/>
-      </w:r>
-      <w:r>
-        <w:instrText xml:space="preserve"> SEQ Table \* ARABIC </w:instrText>
-      </w:r>
-      <w:r>
-        <w:fldChar w:fldCharType="separate"/>
-      </w:r>
-      <w:r>
-        <w:rPr>
-          <w:noProof/>
-        </w:rPr>
-        <w:t>3</w:t>
-      </w:r>
-      <w:r>
-        <w:rPr>
-          <w:noProof/>
-        </w:rPr>
-        <w:fldChar w:fldCharType="end"/>
-      </w:r>
+      <w:fldSimple w:instr=" SEQ Table \* ARABIC ">
+        <w:r>
+          <w:rPr>
+            <w:noProof/>
+          </w:rPr>
+          <w:t>3</w:t>
+        </w:r>
+      </w:fldSimple>
       <w:r>
         <w:t>: Performance Metrics formulae</w:t>
       </w:r>
@@ -4098,7 +4059,23 @@
           <w:sz w:val="24"/>
           <w:szCs w:val="24"/>
         </w:rPr>
-        <w:t>long with the patients age, gender, collapsed ethnicity, family history of autism and whether they suffered from jaundice as a child were used in training the following models.</w:t>
+        <w:t>long with the patient</w:t>
+      </w:r>
+      <w:r>
+        <w:rPr>
+          <w:rFonts w:ascii="Times New Roman" w:hAnsi="Times New Roman" w:cs="Times New Roman"/>
+          <w:sz w:val="24"/>
+          <w:szCs w:val="24"/>
+        </w:rPr>
+        <w:t>’</w:t>
+      </w:r>
+      <w:r>
+        <w:rPr>
+          <w:rFonts w:ascii="Times New Roman" w:hAnsi="Times New Roman" w:cs="Times New Roman"/>
+          <w:sz w:val="24"/>
+          <w:szCs w:val="24"/>
+        </w:rPr>
+        <w:t>s age, gender, collapsed ethnicity, family history of autism and whether they suffered from jaundice as a child were used in training the following models.</w:t>
       </w:r>
     </w:p>
     <w:p>
@@ -4112,20 +4089,801 @@
     </w:p>
     <w:p>
       <w:pPr>
-        <w:rPr>
-          <w:rFonts w:ascii="Times New Roman" w:hAnsi="Times New Roman" w:cs="Times New Roman"/>
-          <w:sz w:val="24"/>
-          <w:szCs w:val="24"/>
-        </w:rPr>
-      </w:pPr>
-      <w:r>
-        <w:rPr>
-          <w:rFonts w:ascii="Times New Roman" w:hAnsi="Times New Roman" w:cs="Times New Roman"/>
-          <w:sz w:val="24"/>
-          <w:szCs w:val="24"/>
-        </w:rPr>
-        <w:t>Logistic regression showed a mean accuracy of 98.7% on the 5 validation sets from the cross-fold validation and a 99.18% accuracy on the testing set. The LR model also showed a specificity of 68.59% and a 100% sensitivity.</w:t>
-      </w:r>
+        <w:jc w:val="both"/>
+        <w:rPr>
+          <w:rFonts w:ascii="Times New Roman" w:hAnsi="Times New Roman" w:cs="Times New Roman"/>
+          <w:sz w:val="24"/>
+          <w:szCs w:val="24"/>
+        </w:rPr>
+      </w:pPr>
+      <w:r>
+        <w:rPr>
+          <w:rFonts w:ascii="Times New Roman" w:hAnsi="Times New Roman" w:cs="Times New Roman"/>
+          <w:sz w:val="24"/>
+          <w:szCs w:val="24"/>
+        </w:rPr>
+        <w:t xml:space="preserve">Best subset selection was first completed on the logistic regression model. This returned a model which only </w:t>
+      </w:r>
+      <w:r>
+        <w:rPr>
+          <w:rFonts w:ascii="Times New Roman" w:hAnsi="Times New Roman" w:cs="Times New Roman"/>
+          <w:sz w:val="24"/>
+          <w:szCs w:val="24"/>
+        </w:rPr>
+        <w:t xml:space="preserve">contained the three </w:t>
+      </w:r>
+      <w:proofErr w:type="gramStart"/>
+      <w:r>
+        <w:rPr>
+          <w:rFonts w:ascii="Times New Roman" w:hAnsi="Times New Roman" w:cs="Times New Roman"/>
+          <w:sz w:val="24"/>
+          <w:szCs w:val="24"/>
+        </w:rPr>
+        <w:t>principle</w:t>
+      </w:r>
+      <w:proofErr w:type="gramEnd"/>
+      <w:r>
+        <w:rPr>
+          <w:rFonts w:ascii="Times New Roman" w:hAnsi="Times New Roman" w:cs="Times New Roman"/>
+          <w:sz w:val="24"/>
+          <w:szCs w:val="24"/>
+        </w:rPr>
+        <w:t xml:space="preserve"> components and the ethnicity. Of these four predictors, only PC1 and PC3 were found to be statistically significant. Creating an LR model, with the response being predicted purely by PC1 and PC3 achieved a 98.37% test accuracy. This </w:t>
+      </w:r>
+      <w:r>
+        <w:rPr>
+          <w:rFonts w:ascii="Times New Roman" w:hAnsi="Times New Roman" w:cs="Times New Roman"/>
+          <w:sz w:val="24"/>
+          <w:szCs w:val="24"/>
+        </w:rPr>
+        <w:t xml:space="preserve">high accuracy from only two </w:t>
+      </w:r>
+      <w:proofErr w:type="gramStart"/>
+      <w:r>
+        <w:rPr>
+          <w:rFonts w:ascii="Times New Roman" w:hAnsi="Times New Roman" w:cs="Times New Roman"/>
+          <w:sz w:val="24"/>
+          <w:szCs w:val="24"/>
+        </w:rPr>
+        <w:t>principle</w:t>
+      </w:r>
+      <w:proofErr w:type="gramEnd"/>
+      <w:r>
+        <w:rPr>
+          <w:rFonts w:ascii="Times New Roman" w:hAnsi="Times New Roman" w:cs="Times New Roman"/>
+          <w:sz w:val="24"/>
+          <w:szCs w:val="24"/>
+        </w:rPr>
+        <w:t xml:space="preserve"> components can be attributed to the way ASD is diagnosed. </w:t>
+      </w:r>
+      <w:r>
+        <w:rPr>
+          <w:rFonts w:ascii="Times New Roman" w:hAnsi="Times New Roman" w:cs="Times New Roman"/>
+          <w:sz w:val="24"/>
+          <w:szCs w:val="24"/>
+        </w:rPr>
+        <w:t xml:space="preserve"> Figure </w:t>
+      </w:r>
+      <w:r>
+        <w:rPr>
+          <w:rFonts w:ascii="Times New Roman" w:hAnsi="Times New Roman" w:cs="Times New Roman"/>
+          <w:b/>
+          <w:bCs/>
+          <w:sz w:val="24"/>
+          <w:szCs w:val="24"/>
+        </w:rPr>
+        <w:t>X</w:t>
+      </w:r>
+      <w:r>
+        <w:rPr>
+          <w:rFonts w:ascii="Times New Roman" w:hAnsi="Times New Roman" w:cs="Times New Roman"/>
+          <w:sz w:val="24"/>
+          <w:szCs w:val="24"/>
+        </w:rPr>
+        <w:t xml:space="preserve"> illustrates the data projected onto the first two </w:t>
+      </w:r>
+      <w:proofErr w:type="gramStart"/>
+      <w:r>
+        <w:rPr>
+          <w:rFonts w:ascii="Times New Roman" w:hAnsi="Times New Roman" w:cs="Times New Roman"/>
+          <w:sz w:val="24"/>
+          <w:szCs w:val="24"/>
+        </w:rPr>
+        <w:t>principle</w:t>
+      </w:r>
+      <w:proofErr w:type="gramEnd"/>
+      <w:r>
+        <w:rPr>
+          <w:rFonts w:ascii="Times New Roman" w:hAnsi="Times New Roman" w:cs="Times New Roman"/>
+          <w:sz w:val="24"/>
+          <w:szCs w:val="24"/>
+        </w:rPr>
+        <w:t xml:space="preserve"> components and reveals distinct clusters exposed from PCA.</w:t>
+      </w:r>
+    </w:p>
+    <w:p>
+      <w:pPr>
+        <w:jc w:val="center"/>
+        <w:rPr>
+          <w:rFonts w:ascii="Times New Roman" w:hAnsi="Times New Roman" w:cs="Times New Roman"/>
+          <w:sz w:val="24"/>
+          <w:szCs w:val="24"/>
+        </w:rPr>
+      </w:pPr>
+      <w:r>
+        <w:rPr>
+          <w:rFonts w:ascii="Times New Roman" w:hAnsi="Times New Roman" w:cs="Times New Roman"/>
+          <w:noProof/>
+          <w:sz w:val="24"/>
+          <w:szCs w:val="24"/>
+        </w:rPr>
+        <w:drawing>
+          <wp:inline distT="0" distB="0" distL="0" distR="0" wp14:anchorId="1F7AB89F" wp14:editId="5DC51F6E">
+            <wp:extent cx="2939143" cy="2748289"/>
+            <wp:effectExtent l="0" t="0" r="0" b="0"/>
+            <wp:docPr id="3" name="Picture 3" descr="Chart, scatter chart&#10;&#10;Description automatically generated"/>
+            <wp:cNvGraphicFramePr>
+              <a:graphicFrameLocks xmlns:a="http://schemas.openxmlformats.org/drawingml/2006/main" noChangeAspect="1"/>
+            </wp:cNvGraphicFramePr>
+            <a:graphic xmlns:a="http://schemas.openxmlformats.org/drawingml/2006/main">
+              <a:graphicData uri="http://schemas.openxmlformats.org/drawingml/2006/picture">
+                <pic:pic xmlns:pic="http://schemas.openxmlformats.org/drawingml/2006/picture">
+                  <pic:nvPicPr>
+                    <pic:cNvPr id="3" name="Picture 3" descr="Chart, scatter chart&#10;&#10;Description automatically generated"/>
+                    <pic:cNvPicPr/>
+                  </pic:nvPicPr>
+                  <pic:blipFill rotWithShape="1">
+                    <a:blip r:embed="rId6" cstate="print">
+                      <a:extLst>
+                        <a:ext uri="{28A0092B-C50C-407E-A947-70E740481C1C}">
+                          <a14:useLocalDpi xmlns:a14="http://schemas.microsoft.com/office/drawing/2010/main" val="0"/>
+                        </a:ext>
+                      </a:extLst>
+                    </a:blip>
+                    <a:srcRect l="26642" r="26598"/>
+                    <a:stretch/>
+                  </pic:blipFill>
+                  <pic:spPr bwMode="auto">
+                    <a:xfrm>
+                      <a:off x="0" y="0"/>
+                      <a:ext cx="2980986" cy="2787415"/>
+                    </a:xfrm>
+                    <a:prstGeom prst="rect">
+                      <a:avLst/>
+                    </a:prstGeom>
+                    <a:ln>
+                      <a:noFill/>
+                    </a:ln>
+                    <a:extLst>
+                      <a:ext uri="{53640926-AAD7-44D8-BBD7-CCE9431645EC}">
+                        <a14:shadowObscured xmlns:a14="http://schemas.microsoft.com/office/drawing/2010/main"/>
+                      </a:ext>
+                    </a:extLst>
+                  </pic:spPr>
+                </pic:pic>
+              </a:graphicData>
+            </a:graphic>
+          </wp:inline>
+        </w:drawing>
+      </w:r>
+    </w:p>
+    <w:p>
+      <w:pPr>
+        <w:jc w:val="both"/>
+        <w:rPr>
+          <w:rFonts w:ascii="Times New Roman" w:hAnsi="Times New Roman" w:cs="Times New Roman"/>
+          <w:sz w:val="24"/>
+          <w:szCs w:val="24"/>
+        </w:rPr>
+      </w:pPr>
+      <w:r>
+        <w:rPr>
+          <w:rFonts w:ascii="Times New Roman" w:hAnsi="Times New Roman" w:cs="Times New Roman"/>
+          <w:sz w:val="24"/>
+          <w:szCs w:val="24"/>
+        </w:rPr>
+        <w:t>A psychiatrist will make their diagnosis after looking exclusively at the behavioural patterns displayed by the patient</w:t>
+      </w:r>
+      <w:r>
+        <w:rPr>
+          <w:rFonts w:ascii="Times New Roman" w:hAnsi="Times New Roman" w:cs="Times New Roman"/>
+          <w:sz w:val="24"/>
+          <w:szCs w:val="24"/>
+        </w:rPr>
+        <w:t xml:space="preserve"> which</w:t>
+      </w:r>
+      <w:r>
+        <w:rPr>
+          <w:rFonts w:ascii="Times New Roman" w:hAnsi="Times New Roman" w:cs="Times New Roman"/>
+          <w:sz w:val="24"/>
+          <w:szCs w:val="24"/>
+        </w:rPr>
+        <w:t xml:space="preserve"> </w:t>
+      </w:r>
+      <w:r>
+        <w:rPr>
+          <w:rFonts w:ascii="Times New Roman" w:hAnsi="Times New Roman" w:cs="Times New Roman"/>
+          <w:sz w:val="24"/>
+          <w:szCs w:val="24"/>
+        </w:rPr>
+        <w:t>t</w:t>
+      </w:r>
+      <w:r>
+        <w:rPr>
+          <w:rFonts w:ascii="Times New Roman" w:hAnsi="Times New Roman" w:cs="Times New Roman"/>
+          <w:sz w:val="24"/>
+          <w:szCs w:val="24"/>
+        </w:rPr>
+        <w:t>he AQ-10</w:t>
+      </w:r>
+      <w:r>
+        <w:rPr>
+          <w:rFonts w:ascii="Times New Roman" w:hAnsi="Times New Roman" w:cs="Times New Roman"/>
+          <w:sz w:val="24"/>
+          <w:szCs w:val="24"/>
+        </w:rPr>
+        <w:t xml:space="preserve">-Adult questionnaire aims </w:t>
+      </w:r>
+      <w:r>
+        <w:rPr>
+          <w:rFonts w:ascii="Times New Roman" w:hAnsi="Times New Roman" w:cs="Times New Roman"/>
+          <w:sz w:val="24"/>
+          <w:szCs w:val="24"/>
+        </w:rPr>
+        <w:t xml:space="preserve">to identify. The psychiatrist does not </w:t>
+      </w:r>
+      <w:r>
+        <w:rPr>
+          <w:rFonts w:ascii="Times New Roman" w:hAnsi="Times New Roman" w:cs="Times New Roman"/>
+          <w:sz w:val="24"/>
+          <w:szCs w:val="24"/>
+        </w:rPr>
+        <w:t>consider</w:t>
+      </w:r>
+      <w:r>
+        <w:rPr>
+          <w:rFonts w:ascii="Times New Roman" w:hAnsi="Times New Roman" w:cs="Times New Roman"/>
+          <w:sz w:val="24"/>
+          <w:szCs w:val="24"/>
+        </w:rPr>
+        <w:t xml:space="preserve"> other aspects of the patient such as their age, gender, etc.</w:t>
+      </w:r>
+      <w:r>
+        <w:rPr>
+          <w:rFonts w:ascii="Times New Roman" w:hAnsi="Times New Roman" w:cs="Times New Roman"/>
+          <w:sz w:val="24"/>
+          <w:szCs w:val="24"/>
+        </w:rPr>
+        <w:t xml:space="preserve"> For completeness’ sake, the full training data was used for constructing the remaining models. It is worth noting that when using the full training set, l</w:t>
+      </w:r>
+      <w:r>
+        <w:rPr>
+          <w:rFonts w:ascii="Times New Roman" w:hAnsi="Times New Roman" w:cs="Times New Roman"/>
+          <w:sz w:val="24"/>
+          <w:szCs w:val="24"/>
+        </w:rPr>
+        <w:t>ogistic regression showed a mean accuracy of 98.7% on the 5 validation sets from the cross-fold validation and a 99.18% accuracy on the testing set. The LR model also showed a specificity of 68.59% and a 100% sensitivity.</w:t>
+      </w:r>
+      <w:r>
+        <w:rPr>
+          <w:rFonts w:ascii="Times New Roman" w:hAnsi="Times New Roman" w:cs="Times New Roman"/>
+          <w:sz w:val="24"/>
+          <w:szCs w:val="24"/>
+        </w:rPr>
+        <w:t xml:space="preserve"> Table </w:t>
+      </w:r>
+      <w:r>
+        <w:rPr>
+          <w:rFonts w:ascii="Times New Roman" w:hAnsi="Times New Roman" w:cs="Times New Roman"/>
+          <w:b/>
+          <w:bCs/>
+          <w:sz w:val="24"/>
+          <w:szCs w:val="24"/>
+        </w:rPr>
+        <w:t>X</w:t>
+      </w:r>
+      <w:r>
+        <w:rPr>
+          <w:rFonts w:ascii="Times New Roman" w:hAnsi="Times New Roman" w:cs="Times New Roman"/>
+          <w:sz w:val="24"/>
+          <w:szCs w:val="24"/>
+        </w:rPr>
+        <w:t xml:space="preserve"> provides the full results from all the models tested:</w:t>
+      </w:r>
+    </w:p>
+    <w:tbl>
+      <w:tblPr>
+        <w:tblStyle w:val="TableGrid"/>
+        <w:tblW w:w="0" w:type="auto"/>
+        <w:tblLook w:val="04A0" w:firstRow="1" w:lastRow="0" w:firstColumn="1" w:lastColumn="0" w:noHBand="0" w:noVBand="1"/>
+      </w:tblPr>
+      <w:tblGrid>
+        <w:gridCol w:w="868"/>
+        <w:gridCol w:w="1136"/>
+        <w:gridCol w:w="1243"/>
+        <w:gridCol w:w="1256"/>
+      </w:tblGrid>
+      <w:tr>
+        <w:tc>
+          <w:tcPr>
+            <w:tcW w:w="868" w:type="dxa"/>
+          </w:tcPr>
+          <w:p>
+            <w:pPr>
+              <w:jc w:val="both"/>
+              <w:rPr>
+                <w:rFonts w:ascii="Times New Roman" w:hAnsi="Times New Roman" w:cs="Times New Roman"/>
+                <w:sz w:val="24"/>
+                <w:szCs w:val="24"/>
+              </w:rPr>
+            </w:pPr>
+            <w:r>
+              <w:rPr>
+                <w:rFonts w:ascii="Times New Roman" w:hAnsi="Times New Roman" w:cs="Times New Roman"/>
+                <w:sz w:val="24"/>
+                <w:szCs w:val="24"/>
+              </w:rPr>
+              <w:lastRenderedPageBreak/>
+              <w:t>Model</w:t>
+            </w:r>
+          </w:p>
+        </w:tc>
+        <w:tc>
+          <w:tcPr>
+            <w:tcW w:w="1136" w:type="dxa"/>
+          </w:tcPr>
+          <w:p>
+            <w:pPr>
+              <w:jc w:val="both"/>
+              <w:rPr>
+                <w:rFonts w:ascii="Times New Roman" w:hAnsi="Times New Roman" w:cs="Times New Roman"/>
+                <w:sz w:val="24"/>
+                <w:szCs w:val="24"/>
+              </w:rPr>
+            </w:pPr>
+            <w:r>
+              <w:rPr>
+                <w:rFonts w:ascii="Times New Roman" w:hAnsi="Times New Roman" w:cs="Times New Roman"/>
+                <w:sz w:val="24"/>
+                <w:szCs w:val="24"/>
+              </w:rPr>
+              <w:t>Accuracy</w:t>
+            </w:r>
+          </w:p>
+        </w:tc>
+        <w:tc>
+          <w:tcPr>
+            <w:tcW w:w="1243" w:type="dxa"/>
+          </w:tcPr>
+          <w:p>
+            <w:pPr>
+              <w:jc w:val="both"/>
+              <w:rPr>
+                <w:rFonts w:ascii="Times New Roman" w:hAnsi="Times New Roman" w:cs="Times New Roman"/>
+                <w:sz w:val="24"/>
+                <w:szCs w:val="24"/>
+              </w:rPr>
+            </w:pPr>
+            <w:r>
+              <w:rPr>
+                <w:rFonts w:ascii="Times New Roman" w:hAnsi="Times New Roman" w:cs="Times New Roman"/>
+                <w:sz w:val="24"/>
+                <w:szCs w:val="24"/>
+              </w:rPr>
+              <w:t>Sensitivity</w:t>
+            </w:r>
+          </w:p>
+        </w:tc>
+        <w:tc>
+          <w:tcPr>
+            <w:tcW w:w="1256" w:type="dxa"/>
+          </w:tcPr>
+          <w:p>
+            <w:pPr>
+              <w:jc w:val="both"/>
+              <w:rPr>
+                <w:rFonts w:ascii="Times New Roman" w:hAnsi="Times New Roman" w:cs="Times New Roman"/>
+                <w:sz w:val="24"/>
+                <w:szCs w:val="24"/>
+              </w:rPr>
+            </w:pPr>
+            <w:r>
+              <w:rPr>
+                <w:rFonts w:ascii="Times New Roman" w:hAnsi="Times New Roman" w:cs="Times New Roman"/>
+                <w:sz w:val="24"/>
+                <w:szCs w:val="24"/>
+              </w:rPr>
+              <w:t>Specificity</w:t>
+            </w:r>
+          </w:p>
+        </w:tc>
+      </w:tr>
+      <w:tr>
+        <w:tc>
+          <w:tcPr>
+            <w:tcW w:w="868" w:type="dxa"/>
+          </w:tcPr>
+          <w:p>
+            <w:pPr>
+              <w:jc w:val="both"/>
+              <w:rPr>
+                <w:rFonts w:ascii="Times New Roman" w:hAnsi="Times New Roman" w:cs="Times New Roman"/>
+                <w:sz w:val="24"/>
+                <w:szCs w:val="24"/>
+              </w:rPr>
+            </w:pPr>
+            <w:r>
+              <w:rPr>
+                <w:rFonts w:ascii="Times New Roman" w:hAnsi="Times New Roman" w:cs="Times New Roman"/>
+                <w:sz w:val="24"/>
+                <w:szCs w:val="24"/>
+              </w:rPr>
+              <w:t>LR</w:t>
+            </w:r>
+          </w:p>
+        </w:tc>
+        <w:tc>
+          <w:tcPr>
+            <w:tcW w:w="1136" w:type="dxa"/>
+          </w:tcPr>
+          <w:p>
+            <w:pPr>
+              <w:jc w:val="both"/>
+              <w:rPr>
+                <w:rFonts w:ascii="Times New Roman" w:hAnsi="Times New Roman" w:cs="Times New Roman"/>
+                <w:sz w:val="24"/>
+                <w:szCs w:val="24"/>
+              </w:rPr>
+            </w:pPr>
+            <w:r>
+              <w:rPr>
+                <w:rFonts w:ascii="Times New Roman" w:hAnsi="Times New Roman" w:cs="Times New Roman"/>
+                <w:sz w:val="24"/>
+                <w:szCs w:val="24"/>
+              </w:rPr>
+              <w:t>98.37%</w:t>
+            </w:r>
+          </w:p>
+        </w:tc>
+        <w:tc>
+          <w:tcPr>
+            <w:tcW w:w="1243" w:type="dxa"/>
+          </w:tcPr>
+          <w:p>
+            <w:pPr>
+              <w:jc w:val="both"/>
+              <w:rPr>
+                <w:rFonts w:ascii="Times New Roman" w:hAnsi="Times New Roman" w:cs="Times New Roman"/>
+                <w:sz w:val="24"/>
+                <w:szCs w:val="24"/>
+              </w:rPr>
+            </w:pPr>
+            <w:r>
+              <w:rPr>
+                <w:rFonts w:ascii="Times New Roman" w:hAnsi="Times New Roman" w:cs="Times New Roman"/>
+                <w:sz w:val="24"/>
+                <w:szCs w:val="24"/>
+              </w:rPr>
+              <w:t>98.79%</w:t>
+            </w:r>
+          </w:p>
+        </w:tc>
+        <w:tc>
+          <w:tcPr>
+            <w:tcW w:w="1256" w:type="dxa"/>
+          </w:tcPr>
+          <w:p>
+            <w:pPr>
+              <w:jc w:val="both"/>
+              <w:rPr>
+                <w:rFonts w:ascii="Times New Roman" w:hAnsi="Times New Roman" w:cs="Times New Roman"/>
+                <w:sz w:val="24"/>
+                <w:szCs w:val="24"/>
+              </w:rPr>
+            </w:pPr>
+            <w:r>
+              <w:rPr>
+                <w:rFonts w:ascii="Times New Roman" w:hAnsi="Times New Roman" w:cs="Times New Roman"/>
+                <w:sz w:val="24"/>
+                <w:szCs w:val="24"/>
+              </w:rPr>
+              <w:t>67.76%</w:t>
+            </w:r>
+          </w:p>
+        </w:tc>
+      </w:tr>
+      <w:tr>
+        <w:tc>
+          <w:tcPr>
+            <w:tcW w:w="868" w:type="dxa"/>
+          </w:tcPr>
+          <w:p>
+            <w:pPr>
+              <w:jc w:val="both"/>
+              <w:rPr>
+                <w:rFonts w:ascii="Times New Roman" w:hAnsi="Times New Roman" w:cs="Times New Roman"/>
+                <w:sz w:val="24"/>
+                <w:szCs w:val="24"/>
+              </w:rPr>
+            </w:pPr>
+            <w:r>
+              <w:rPr>
+                <w:rFonts w:ascii="Times New Roman" w:hAnsi="Times New Roman" w:cs="Times New Roman"/>
+                <w:sz w:val="24"/>
+                <w:szCs w:val="24"/>
+              </w:rPr>
+              <w:t>NB</w:t>
+            </w:r>
+          </w:p>
+        </w:tc>
+        <w:tc>
+          <w:tcPr>
+            <w:tcW w:w="1136" w:type="dxa"/>
+          </w:tcPr>
+          <w:p>
+            <w:pPr>
+              <w:jc w:val="both"/>
+              <w:rPr>
+                <w:rFonts w:ascii="Times New Roman" w:hAnsi="Times New Roman" w:cs="Times New Roman"/>
+                <w:sz w:val="24"/>
+                <w:szCs w:val="24"/>
+              </w:rPr>
+            </w:pPr>
+            <w:r>
+              <w:rPr>
+                <w:rFonts w:ascii="Times New Roman" w:hAnsi="Times New Roman" w:cs="Times New Roman"/>
+                <w:sz w:val="24"/>
+                <w:szCs w:val="24"/>
+              </w:rPr>
+              <w:t>98.37%</w:t>
+            </w:r>
+          </w:p>
+        </w:tc>
+        <w:tc>
+          <w:tcPr>
+            <w:tcW w:w="1243" w:type="dxa"/>
+          </w:tcPr>
+          <w:p>
+            <w:pPr>
+              <w:jc w:val="both"/>
+              <w:rPr>
+                <w:rFonts w:ascii="Times New Roman" w:hAnsi="Times New Roman" w:cs="Times New Roman"/>
+                <w:sz w:val="24"/>
+                <w:szCs w:val="24"/>
+              </w:rPr>
+            </w:pPr>
+            <w:r>
+              <w:rPr>
+                <w:rFonts w:ascii="Times New Roman" w:hAnsi="Times New Roman" w:cs="Times New Roman"/>
+                <w:sz w:val="24"/>
+                <w:szCs w:val="24"/>
+              </w:rPr>
+              <w:t>98.79%</w:t>
+            </w:r>
+          </w:p>
+        </w:tc>
+        <w:tc>
+          <w:tcPr>
+            <w:tcW w:w="1256" w:type="dxa"/>
+          </w:tcPr>
+          <w:p>
+            <w:pPr>
+              <w:jc w:val="both"/>
+              <w:rPr>
+                <w:rFonts w:ascii="Times New Roman" w:hAnsi="Times New Roman" w:cs="Times New Roman"/>
+                <w:sz w:val="24"/>
+                <w:szCs w:val="24"/>
+              </w:rPr>
+            </w:pPr>
+            <w:r>
+              <w:rPr>
+                <w:rFonts w:ascii="Times New Roman" w:hAnsi="Times New Roman" w:cs="Times New Roman"/>
+                <w:sz w:val="24"/>
+                <w:szCs w:val="24"/>
+              </w:rPr>
+              <w:t>67.76%</w:t>
+            </w:r>
+          </w:p>
+        </w:tc>
+      </w:tr>
+      <w:tr>
+        <w:tc>
+          <w:tcPr>
+            <w:tcW w:w="868" w:type="dxa"/>
+          </w:tcPr>
+          <w:p>
+            <w:pPr>
+              <w:jc w:val="both"/>
+              <w:rPr>
+                <w:rFonts w:ascii="Times New Roman" w:hAnsi="Times New Roman" w:cs="Times New Roman"/>
+                <w:sz w:val="24"/>
+                <w:szCs w:val="24"/>
+              </w:rPr>
+            </w:pPr>
+            <w:r>
+              <w:rPr>
+                <w:rFonts w:ascii="Times New Roman" w:hAnsi="Times New Roman" w:cs="Times New Roman"/>
+                <w:sz w:val="24"/>
+                <w:szCs w:val="24"/>
+              </w:rPr>
+              <w:t>Tree</w:t>
+            </w:r>
+          </w:p>
+        </w:tc>
+        <w:tc>
+          <w:tcPr>
+            <w:tcW w:w="1136" w:type="dxa"/>
+          </w:tcPr>
+          <w:p>
+            <w:pPr>
+              <w:jc w:val="both"/>
+              <w:rPr>
+                <w:rFonts w:ascii="Times New Roman" w:hAnsi="Times New Roman" w:cs="Times New Roman"/>
+                <w:sz w:val="24"/>
+                <w:szCs w:val="24"/>
+              </w:rPr>
+            </w:pPr>
+            <w:r>
+              <w:rPr>
+                <w:rFonts w:ascii="Times New Roman" w:hAnsi="Times New Roman" w:cs="Times New Roman"/>
+                <w:sz w:val="24"/>
+                <w:szCs w:val="24"/>
+              </w:rPr>
+              <w:t>97.56%</w:t>
+            </w:r>
+          </w:p>
+        </w:tc>
+        <w:tc>
+          <w:tcPr>
+            <w:tcW w:w="1243" w:type="dxa"/>
+          </w:tcPr>
+          <w:p>
+            <w:pPr>
+              <w:jc w:val="both"/>
+              <w:rPr>
+                <w:rFonts w:ascii="Times New Roman" w:hAnsi="Times New Roman" w:cs="Times New Roman"/>
+                <w:sz w:val="24"/>
+                <w:szCs w:val="24"/>
+              </w:rPr>
+            </w:pPr>
+            <w:r>
+              <w:rPr>
+                <w:rFonts w:ascii="Times New Roman" w:hAnsi="Times New Roman" w:cs="Times New Roman"/>
+                <w:sz w:val="24"/>
+                <w:szCs w:val="24"/>
+              </w:rPr>
+              <w:t>98.79%</w:t>
+            </w:r>
+          </w:p>
+        </w:tc>
+        <w:tc>
+          <w:tcPr>
+            <w:tcW w:w="1256" w:type="dxa"/>
+          </w:tcPr>
+          <w:p>
+            <w:pPr>
+              <w:jc w:val="both"/>
+              <w:rPr>
+                <w:rFonts w:ascii="Times New Roman" w:hAnsi="Times New Roman" w:cs="Times New Roman"/>
+                <w:sz w:val="24"/>
+                <w:szCs w:val="24"/>
+              </w:rPr>
+            </w:pPr>
+            <w:r>
+              <w:rPr>
+                <w:rFonts w:ascii="Times New Roman" w:hAnsi="Times New Roman" w:cs="Times New Roman"/>
+                <w:sz w:val="24"/>
+                <w:szCs w:val="24"/>
+              </w:rPr>
+              <w:t>68.33%</w:t>
+            </w:r>
+          </w:p>
+        </w:tc>
+      </w:tr>
+      <w:tr>
+        <w:tc>
+          <w:tcPr>
+            <w:tcW w:w="868" w:type="dxa"/>
+          </w:tcPr>
+          <w:p>
+            <w:pPr>
+              <w:jc w:val="both"/>
+              <w:rPr>
+                <w:rFonts w:ascii="Times New Roman" w:hAnsi="Times New Roman" w:cs="Times New Roman"/>
+                <w:sz w:val="24"/>
+                <w:szCs w:val="24"/>
+              </w:rPr>
+            </w:pPr>
+            <w:r>
+              <w:rPr>
+                <w:rFonts w:ascii="Times New Roman" w:hAnsi="Times New Roman" w:cs="Times New Roman"/>
+                <w:sz w:val="24"/>
+                <w:szCs w:val="24"/>
+              </w:rPr>
+              <w:t>RF</w:t>
+            </w:r>
+          </w:p>
+        </w:tc>
+        <w:tc>
+          <w:tcPr>
+            <w:tcW w:w="1136" w:type="dxa"/>
+          </w:tcPr>
+          <w:p>
+            <w:pPr>
+              <w:jc w:val="both"/>
+              <w:rPr>
+                <w:rFonts w:ascii="Times New Roman" w:hAnsi="Times New Roman" w:cs="Times New Roman"/>
+                <w:sz w:val="24"/>
+                <w:szCs w:val="24"/>
+              </w:rPr>
+            </w:pPr>
+            <w:r>
+              <w:rPr>
+                <w:rFonts w:ascii="Times New Roman" w:hAnsi="Times New Roman" w:cs="Times New Roman"/>
+                <w:sz w:val="24"/>
+                <w:szCs w:val="24"/>
+              </w:rPr>
+              <w:t>97.73%</w:t>
+            </w:r>
+          </w:p>
+        </w:tc>
+        <w:tc>
+          <w:tcPr>
+            <w:tcW w:w="1243" w:type="dxa"/>
+          </w:tcPr>
+          <w:p>
+            <w:pPr>
+              <w:jc w:val="both"/>
+              <w:rPr>
+                <w:rFonts w:ascii="Times New Roman" w:hAnsi="Times New Roman" w:cs="Times New Roman"/>
+                <w:sz w:val="24"/>
+                <w:szCs w:val="24"/>
+              </w:rPr>
+            </w:pPr>
+            <w:r>
+              <w:rPr>
+                <w:rFonts w:ascii="Times New Roman" w:hAnsi="Times New Roman" w:cs="Times New Roman"/>
+                <w:sz w:val="24"/>
+                <w:szCs w:val="24"/>
+              </w:rPr>
+              <w:t>98.26%</w:t>
+            </w:r>
+          </w:p>
+        </w:tc>
+        <w:tc>
+          <w:tcPr>
+            <w:tcW w:w="1256" w:type="dxa"/>
+          </w:tcPr>
+          <w:p>
+            <w:pPr>
+              <w:jc w:val="both"/>
+              <w:rPr>
+                <w:rFonts w:ascii="Times New Roman" w:hAnsi="Times New Roman" w:cs="Times New Roman"/>
+                <w:sz w:val="24"/>
+                <w:szCs w:val="24"/>
+              </w:rPr>
+            </w:pPr>
+            <w:r>
+              <w:rPr>
+                <w:rFonts w:ascii="Times New Roman" w:hAnsi="Times New Roman" w:cs="Times New Roman"/>
+                <w:sz w:val="24"/>
+                <w:szCs w:val="24"/>
+              </w:rPr>
+              <w:t>71.52%</w:t>
+            </w:r>
+          </w:p>
+        </w:tc>
+      </w:tr>
+    </w:tbl>
+    <w:p>
+      <w:pPr>
+        <w:jc w:val="both"/>
+        <w:rPr>
+          <w:rFonts w:ascii="Times New Roman" w:hAnsi="Times New Roman" w:cs="Times New Roman"/>
+          <w:sz w:val="24"/>
+          <w:szCs w:val="24"/>
+        </w:rPr>
+      </w:pPr>
     </w:p>
     <w:p>
       <w:pPr>
@@ -4254,7 +5012,7 @@
         </w:rPr>
         <w:t xml:space="preserve">RStudio Team (2020). RStudio: Integrated Development for R. RStudio, Inc., Boston, MA </w:t>
       </w:r>
-      <w:hyperlink r:id="rId6" w:history="1">
+      <w:hyperlink r:id="rId7" w:history="1">
         <w:r>
           <w:rPr>
             <w:rStyle w:val="Hyperlink"/>

--- a/Capstone.docx
+++ b/Capstone.docx
@@ -198,7 +198,15 @@
           <w:sz w:val="24"/>
           <w:szCs w:val="24"/>
         </w:rPr>
-        <w:t xml:space="preserve"> AQ-10-Adult based screening data set that contained 704 observations of 21 attributes. After the relevant pre-processing of the data and application of the above-mentioned techniques, the achieved results indicated …</w:t>
+        <w:t xml:space="preserve"> AQ-10-Adult based screening data set that contained 704 observations of 21 attributes. After the relevant pre-processing of the data and application of the above-mentioned techniques, the achieved results indicated </w:t>
+      </w:r>
+      <w:r>
+        <w:rPr>
+          <w:rFonts w:ascii="Times New Roman" w:hAnsi="Times New Roman" w:cs="Times New Roman"/>
+          <w:sz w:val="24"/>
+          <w:szCs w:val="24"/>
+        </w:rPr>
+        <w:t xml:space="preserve">that a classification tree on a reduced data set containing the first two principle components derived from the AQ-10 questionnaire and a subset of the environmental predictors </w:t>
       </w:r>
     </w:p>
     <w:p>
@@ -341,7 +349,15 @@
           <w:sz w:val="24"/>
           <w:szCs w:val="24"/>
         </w:rPr>
-        <w:t xml:space="preserve">he rapid increase in modern computing power and </w:t>
+        <w:t xml:space="preserve">he rapid increase </w:t>
+      </w:r>
+      <w:r>
+        <w:rPr>
+          <w:rFonts w:ascii="Times New Roman" w:hAnsi="Times New Roman" w:cs="Times New Roman"/>
+          <w:sz w:val="24"/>
+          <w:szCs w:val="24"/>
+        </w:rPr>
+        <w:t xml:space="preserve">in modern computing power and </w:t>
       </w:r>
       <w:r>
         <w:rPr>
@@ -381,15 +397,7 @@
           <w:sz w:val="24"/>
           <w:szCs w:val="24"/>
         </w:rPr>
-        <w:t xml:space="preserve"> the diagnosis of medical conditions, the early detection of ASD based on variety of physiological attributes now </w:t>
-      </w:r>
-      <w:r>
-        <w:rPr>
-          <w:rFonts w:ascii="Times New Roman" w:hAnsi="Times New Roman" w:cs="Times New Roman"/>
-          <w:sz w:val="24"/>
-          <w:szCs w:val="24"/>
-        </w:rPr>
-        <w:t xml:space="preserve">seems viable. The detection of autism spectrum disorder in a patient proves difficult as, as the name implies, the disorder is a spectrum resulting in </w:t>
+        <w:t xml:space="preserve"> the diagnosis of medical conditions, the early detection of ASD based on variety of physiological attributes now seems viable. The detection of autism spectrum disorder in a patient proves difficult as, as the name implies, the disorder is a spectrum resulting in </w:t>
       </w:r>
       <w:r>
         <w:rPr>
@@ -1207,14 +1215,27 @@
       <w:r>
         <w:t xml:space="preserve">Table </w:t>
       </w:r>
-      <w:fldSimple w:instr=" SEQ Table \* ARABIC ">
-        <w:r>
-          <w:rPr>
-            <w:noProof/>
-          </w:rPr>
-          <w:t>1</w:t>
-        </w:r>
-      </w:fldSimple>
+      <w:r>
+        <w:fldChar w:fldCharType="begin"/>
+      </w:r>
+      <w:r>
+        <w:instrText xml:space="preserve"> SEQ Table \* ARABIC </w:instrText>
+      </w:r>
+      <w:r>
+        <w:fldChar w:fldCharType="separate"/>
+      </w:r>
+      <w:r>
+        <w:rPr>
+          <w:noProof/>
+        </w:rPr>
+        <w:t>1</w:t>
+      </w:r>
+      <w:r>
+        <w:rPr>
+          <w:noProof/>
+        </w:rPr>
+        <w:fldChar w:fldCharType="end"/>
+      </w:r>
       <w:r>
         <w:t>: Attribute list</w:t>
       </w:r>
@@ -1283,7 +1304,16 @@
           <w:sz w:val="24"/>
           <w:szCs w:val="24"/>
         </w:rPr>
-        <w:t xml:space="preserve"> that the screening score is the sum of the answers to the AQ-10 questions, where a 1 represents a ‘</w:t>
+        <w:t xml:space="preserve"> that the screening score is the sum of the </w:t>
+      </w:r>
+      <w:r>
+        <w:rPr>
+          <w:rFonts w:ascii="Times New Roman" w:hAnsi="Times New Roman" w:cs="Times New Roman"/>
+          <w:sz w:val="24"/>
+          <w:szCs w:val="24"/>
+        </w:rPr>
+        <w:lastRenderedPageBreak/>
+        <w:t>answers to the AQ-10 questions, where a 1 represents a ‘</w:t>
       </w:r>
       <w:r>
         <w:rPr>
@@ -1376,7 +1406,6 @@
           <w:sz w:val="24"/>
           <w:szCs w:val="24"/>
         </w:rPr>
-        <w:lastRenderedPageBreak/>
         <w:t>Data Pre-processing</w:t>
       </w:r>
     </w:p>
@@ -2942,14 +2971,27 @@
       <w:r>
         <w:t xml:space="preserve">Figure </w:t>
       </w:r>
-      <w:fldSimple w:instr=" SEQ Figure \* ARABIC ">
-        <w:r>
-          <w:rPr>
-            <w:noProof/>
-          </w:rPr>
-          <w:t>1</w:t>
-        </w:r>
-      </w:fldSimple>
+      <w:r>
+        <w:fldChar w:fldCharType="begin"/>
+      </w:r>
+      <w:r>
+        <w:instrText xml:space="preserve"> SEQ Figure \* ARABIC </w:instrText>
+      </w:r>
+      <w:r>
+        <w:fldChar w:fldCharType="separate"/>
+      </w:r>
+      <w:r>
+        <w:rPr>
+          <w:noProof/>
+        </w:rPr>
+        <w:t>1</w:t>
+      </w:r>
+      <w:r>
+        <w:rPr>
+          <w:noProof/>
+        </w:rPr>
+        <w:fldChar w:fldCharType="end"/>
+      </w:r>
       <w:r>
         <w:t>: Data split</w:t>
       </w:r>
@@ -3202,25 +3244,7 @@
           <w:sz w:val="24"/>
           <w:szCs w:val="24"/>
         </w:rPr>
-        <w:t xml:space="preserve"> that fits many classification trees to a data set and the combines the predictions from </w:t>
-      </w:r>
-      <w:proofErr w:type="gramStart"/>
-      <w:r>
-        <w:rPr>
-          <w:rFonts w:ascii="Times New Roman" w:hAnsi="Times New Roman" w:cs="Times New Roman"/>
-          <w:sz w:val="24"/>
-          <w:szCs w:val="24"/>
-        </w:rPr>
-        <w:t>all of</w:t>
-      </w:r>
-      <w:proofErr w:type="gramEnd"/>
-      <w:r>
-        <w:rPr>
-          <w:rFonts w:ascii="Times New Roman" w:hAnsi="Times New Roman" w:cs="Times New Roman"/>
-          <w:sz w:val="24"/>
-          <w:szCs w:val="24"/>
-        </w:rPr>
-        <w:t xml:space="preserve"> the trees. [</w:t>
+        <w:t xml:space="preserve"> that fits many classification trees to a data set and the combines the predictions from all of the trees. [</w:t>
       </w:r>
       <w:r>
         <w:rPr>
@@ -3236,33 +3260,15 @@
           <w:sz w:val="24"/>
           <w:szCs w:val="24"/>
         </w:rPr>
-        <w:t xml:space="preserve">   </w:t>
-      </w:r>
-      <w:proofErr w:type="gramStart"/>
-      <w:r>
-        <w:rPr>
-          <w:rFonts w:ascii="Times New Roman" w:hAnsi="Times New Roman" w:cs="Times New Roman"/>
-          <w:sz w:val="24"/>
-          <w:szCs w:val="24"/>
-        </w:rPr>
-        <w:t xml:space="preserve">/  </w:t>
-      </w:r>
-      <w:r>
-        <w:rPr>
-          <w:rFonts w:ascii="Times New Roman" w:hAnsi="Times New Roman" w:cs="Times New Roman"/>
-          <w:sz w:val="24"/>
-          <w:szCs w:val="24"/>
-        </w:rPr>
-        <w:t>Disease</w:t>
-      </w:r>
-      <w:proofErr w:type="gramEnd"/>
-      <w:r>
-        <w:rPr>
-          <w:rFonts w:ascii="Times New Roman" w:hAnsi="Times New Roman" w:cs="Times New Roman"/>
-          <w:sz w:val="24"/>
-          <w:szCs w:val="24"/>
-        </w:rPr>
-        <w:t xml:space="preserve"> Modelling and Public Health, Part A</w:t>
+        <w:t xml:space="preserve">   /  </w:t>
+      </w:r>
+      <w:r>
+        <w:rPr>
+          <w:rFonts w:ascii="Times New Roman" w:hAnsi="Times New Roman" w:cs="Times New Roman"/>
+          <w:sz w:val="24"/>
+          <w:szCs w:val="24"/>
+        </w:rPr>
+        <w:t>Disease Modelling and Public Health, Part A</w:t>
       </w:r>
       <w:r>
         <w:rPr>
@@ -3318,7 +3324,7 @@
           <w:sz w:val="24"/>
           <w:szCs w:val="24"/>
         </w:rPr>
-        <w:t xml:space="preserve">Best subset selection is a method that aims to find the subset of independent predictors that best predict the response and does so by comparing all possible combinations of the predictors. This method works well for data with small dimensions, but as the predictors increase linearly, </w:t>
+        <w:t xml:space="preserve">Best subset selection is a method that aims to find the subset of independent predictors that best </w:t>
       </w:r>
       <w:r>
         <w:rPr>
@@ -3327,7 +3333,7 @@
           <w:szCs w:val="24"/>
         </w:rPr>
         <w:lastRenderedPageBreak/>
-        <w:t>the possible number of combinations increases exponentially.</w:t>
+        <w:t>predict the response and does so by comparing all possible combinations of the predictors. This method works well for data with small dimensions, but as the predictors increase linearly, the possible number of combinations increases exponentially.</w:t>
       </w:r>
     </w:p>
     <w:p>
@@ -3511,7 +3517,23 @@
                 <w:sz w:val="24"/>
                 <w:szCs w:val="24"/>
               </w:rPr>
-              <w:t>True Positive</w:t>
+              <w:t xml:space="preserve">True </w:t>
+            </w:r>
+            <w:r>
+              <w:rPr>
+                <w:rFonts w:ascii="Times New Roman" w:hAnsi="Times New Roman" w:cs="Times New Roman"/>
+                <w:sz w:val="24"/>
+                <w:szCs w:val="24"/>
+              </w:rPr>
+              <w:t>Negative</w:t>
+            </w:r>
+            <w:r>
+              <w:rPr>
+                <w:rFonts w:ascii="Times New Roman" w:hAnsi="Times New Roman" w:cs="Times New Roman"/>
+                <w:sz w:val="24"/>
+                <w:szCs w:val="24"/>
+              </w:rPr>
+              <w:t xml:space="preserve"> </w:t>
             </w:r>
           </w:p>
         </w:tc>
@@ -3535,7 +3557,15 @@
                 <w:sz w:val="24"/>
                 <w:szCs w:val="24"/>
               </w:rPr>
-              <w:t>False Positive</w:t>
+              <w:t xml:space="preserve">False </w:t>
+            </w:r>
+            <w:r>
+              <w:rPr>
+                <w:rFonts w:ascii="Times New Roman" w:hAnsi="Times New Roman" w:cs="Times New Roman"/>
+                <w:sz w:val="24"/>
+                <w:szCs w:val="24"/>
+              </w:rPr>
+              <w:t>Positive</w:t>
             </w:r>
           </w:p>
         </w:tc>
@@ -3576,7 +3606,15 @@
                 <w:sz w:val="24"/>
                 <w:szCs w:val="24"/>
               </w:rPr>
-              <w:t>False Negative</w:t>
+              <w:t xml:space="preserve">False </w:t>
+            </w:r>
+            <w:r>
+              <w:rPr>
+                <w:rFonts w:ascii="Times New Roman" w:hAnsi="Times New Roman" w:cs="Times New Roman"/>
+                <w:sz w:val="24"/>
+                <w:szCs w:val="24"/>
+              </w:rPr>
+              <w:t>Negative</w:t>
             </w:r>
           </w:p>
         </w:tc>
@@ -3601,7 +3639,15 @@
                 <w:sz w:val="24"/>
                 <w:szCs w:val="24"/>
               </w:rPr>
-              <w:t>True Negative</w:t>
+              <w:t xml:space="preserve">True </w:t>
+            </w:r>
+            <w:r>
+              <w:rPr>
+                <w:rFonts w:ascii="Times New Roman" w:hAnsi="Times New Roman" w:cs="Times New Roman"/>
+                <w:sz w:val="24"/>
+                <w:szCs w:val="24"/>
+              </w:rPr>
+              <w:t>Positive</w:t>
             </w:r>
           </w:p>
         </w:tc>
@@ -3615,14 +3661,27 @@
       <w:r>
         <w:t xml:space="preserve">Table </w:t>
       </w:r>
-      <w:fldSimple w:instr=" SEQ Table \* ARABIC ">
-        <w:r>
-          <w:rPr>
-            <w:noProof/>
-          </w:rPr>
-          <w:t>2</w:t>
-        </w:r>
-      </w:fldSimple>
+      <w:r>
+        <w:fldChar w:fldCharType="begin"/>
+      </w:r>
+      <w:r>
+        <w:instrText xml:space="preserve"> SEQ Table \* ARABIC </w:instrText>
+      </w:r>
+      <w:r>
+        <w:fldChar w:fldCharType="separate"/>
+      </w:r>
+      <w:r>
+        <w:rPr>
+          <w:noProof/>
+        </w:rPr>
+        <w:t>2</w:t>
+      </w:r>
+      <w:r>
+        <w:rPr>
+          <w:noProof/>
+        </w:rPr>
+        <w:fldChar w:fldCharType="end"/>
+      </w:r>
       <w:r>
         <w:t>: Confusion Matrix</w:t>
       </w:r>
@@ -3781,7 +3840,23 @@
                         <w:sz w:val="24"/>
                         <w:szCs w:val="24"/>
                       </w:rPr>
-                      <m:t>TN+TP</m:t>
+                      <m:t>TN+</m:t>
+                    </m:r>
+                    <m:r>
+                      <w:rPr>
+                        <w:rFonts w:ascii="Cambria Math" w:hAnsi="Cambria Math" w:cs="Times New Roman"/>
+                        <w:sz w:val="24"/>
+                        <w:szCs w:val="24"/>
+                      </w:rPr>
+                      <m:t>F</m:t>
+                    </m:r>
+                    <m:r>
+                      <w:rPr>
+                        <w:rFonts w:ascii="Cambria Math" w:hAnsi="Cambria Math" w:cs="Times New Roman"/>
+                        <w:sz w:val="24"/>
+                        <w:szCs w:val="24"/>
+                      </w:rPr>
+                      <m:t>P</m:t>
                     </m:r>
                   </m:den>
                 </m:f>
@@ -3836,7 +3911,15 @@
                         <w:sz w:val="24"/>
                         <w:szCs w:val="24"/>
                       </w:rPr>
-                      <m:t>TN</m:t>
+                      <m:t>T</m:t>
+                    </m:r>
+                    <m:r>
+                      <w:rPr>
+                        <w:rFonts w:ascii="Cambria Math" w:hAnsi="Cambria Math" w:cs="Times New Roman"/>
+                        <w:sz w:val="24"/>
+                        <w:szCs w:val="24"/>
+                      </w:rPr>
+                      <m:t>P</m:t>
                     </m:r>
                   </m:num>
                   <m:den>
@@ -3846,7 +3929,23 @@
                         <w:sz w:val="24"/>
                         <w:szCs w:val="24"/>
                       </w:rPr>
-                      <m:t>TN+FN</m:t>
+                      <m:t>T</m:t>
+                    </m:r>
+                    <m:r>
+                      <w:rPr>
+                        <w:rFonts w:ascii="Cambria Math" w:hAnsi="Cambria Math" w:cs="Times New Roman"/>
+                        <w:sz w:val="24"/>
+                        <w:szCs w:val="24"/>
+                      </w:rPr>
+                      <m:t>P</m:t>
+                    </m:r>
+                    <m:r>
+                      <w:rPr>
+                        <w:rFonts w:ascii="Cambria Math" w:hAnsi="Cambria Math" w:cs="Times New Roman"/>
+                        <w:sz w:val="24"/>
+                        <w:szCs w:val="24"/>
+                      </w:rPr>
+                      <m:t>+FN</m:t>
                     </m:r>
                   </m:den>
                 </m:f>
@@ -3871,14 +3970,27 @@
       <w:r>
         <w:t xml:space="preserve">Table </w:t>
       </w:r>
-      <w:fldSimple w:instr=" SEQ Table \* ARABIC ">
-        <w:r>
-          <w:rPr>
-            <w:noProof/>
-          </w:rPr>
-          <w:t>3</w:t>
-        </w:r>
-      </w:fldSimple>
+      <w:r>
+        <w:fldChar w:fldCharType="begin"/>
+      </w:r>
+      <w:r>
+        <w:instrText xml:space="preserve"> SEQ Table \* ARABIC </w:instrText>
+      </w:r>
+      <w:r>
+        <w:fldChar w:fldCharType="separate"/>
+      </w:r>
+      <w:r>
+        <w:rPr>
+          <w:noProof/>
+        </w:rPr>
+        <w:t>3</w:t>
+      </w:r>
+      <w:r>
+        <w:rPr>
+          <w:noProof/>
+        </w:rPr>
+        <w:fldChar w:fldCharType="end"/>
+      </w:r>
       <w:r>
         <w:t>: Performance Metrics formulae</w:t>
       </w:r>
@@ -4110,51 +4222,63 @@
           <w:sz w:val="24"/>
           <w:szCs w:val="24"/>
         </w:rPr>
-        <w:t xml:space="preserve">contained the three </w:t>
-      </w:r>
-      <w:proofErr w:type="gramStart"/>
-      <w:r>
-        <w:rPr>
-          <w:rFonts w:ascii="Times New Roman" w:hAnsi="Times New Roman" w:cs="Times New Roman"/>
-          <w:sz w:val="24"/>
-          <w:szCs w:val="24"/>
-        </w:rPr>
-        <w:t>principle</w:t>
-      </w:r>
-      <w:proofErr w:type="gramEnd"/>
-      <w:r>
-        <w:rPr>
-          <w:rFonts w:ascii="Times New Roman" w:hAnsi="Times New Roman" w:cs="Times New Roman"/>
-          <w:sz w:val="24"/>
-          <w:szCs w:val="24"/>
-        </w:rPr>
-        <w:t xml:space="preserve"> components and the ethnicity. Of these four predictors, only PC1 and PC3 were found to be statistically significant. Creating an LR model, with the response being predicted purely by PC1 and PC3 achieved a 98.37% test accuracy. This </w:t>
-      </w:r>
-      <w:r>
-        <w:rPr>
-          <w:rFonts w:ascii="Times New Roman" w:hAnsi="Times New Roman" w:cs="Times New Roman"/>
-          <w:sz w:val="24"/>
-          <w:szCs w:val="24"/>
-        </w:rPr>
-        <w:t xml:space="preserve">high accuracy from only two </w:t>
-      </w:r>
-      <w:proofErr w:type="gramStart"/>
-      <w:r>
-        <w:rPr>
-          <w:rFonts w:ascii="Times New Roman" w:hAnsi="Times New Roman" w:cs="Times New Roman"/>
-          <w:sz w:val="24"/>
-          <w:szCs w:val="24"/>
-        </w:rPr>
-        <w:t>principle</w:t>
-      </w:r>
-      <w:proofErr w:type="gramEnd"/>
-      <w:r>
-        <w:rPr>
-          <w:rFonts w:ascii="Times New Roman" w:hAnsi="Times New Roman" w:cs="Times New Roman"/>
-          <w:sz w:val="24"/>
-          <w:szCs w:val="24"/>
-        </w:rPr>
-        <w:t xml:space="preserve"> components can be attributed to the way ASD is diagnosed. </w:t>
+        <w:t>contained the three principle components and the ethnicity. Of these four predictors, only PC1 and PC3 were found to be statistically significant. Creating an LR model with the response being predicted purely by PC1 and PC3 achieved a</w:t>
+      </w:r>
+      <w:r>
+        <w:rPr>
+          <w:rFonts w:ascii="Times New Roman" w:hAnsi="Times New Roman" w:cs="Times New Roman"/>
+          <w:sz w:val="24"/>
+          <w:szCs w:val="24"/>
+        </w:rPr>
+        <w:t>n accuracy of</w:t>
+      </w:r>
+      <w:r>
+        <w:rPr>
+          <w:rFonts w:ascii="Times New Roman" w:hAnsi="Times New Roman" w:cs="Times New Roman"/>
+          <w:sz w:val="24"/>
+          <w:szCs w:val="24"/>
+        </w:rPr>
+        <w:t xml:space="preserve"> </w:t>
+      </w:r>
+      <w:r>
+        <w:rPr>
+          <w:rFonts w:ascii="Times New Roman" w:hAnsi="Times New Roman" w:cs="Times New Roman"/>
+          <w:sz w:val="24"/>
+          <w:szCs w:val="24"/>
+        </w:rPr>
+        <w:t>99.18</w:t>
+      </w:r>
+      <w:r>
+        <w:rPr>
+          <w:rFonts w:ascii="Times New Roman" w:hAnsi="Times New Roman" w:cs="Times New Roman"/>
+          <w:sz w:val="24"/>
+          <w:szCs w:val="24"/>
+        </w:rPr>
+        <w:t xml:space="preserve">% </w:t>
+      </w:r>
+      <w:r>
+        <w:rPr>
+          <w:rFonts w:ascii="Times New Roman" w:hAnsi="Times New Roman" w:cs="Times New Roman"/>
+          <w:sz w:val="24"/>
+          <w:szCs w:val="24"/>
+        </w:rPr>
+        <w:t>on the test set</w:t>
+      </w:r>
+      <w:r>
+        <w:rPr>
+          <w:rFonts w:ascii="Times New Roman" w:hAnsi="Times New Roman" w:cs="Times New Roman"/>
+          <w:sz w:val="24"/>
+          <w:szCs w:val="24"/>
+        </w:rPr>
+        <w:t xml:space="preserve">. This </w:t>
+      </w:r>
+      <w:r>
+        <w:rPr>
+          <w:rFonts w:ascii="Times New Roman" w:hAnsi="Times New Roman" w:cs="Times New Roman"/>
+          <w:sz w:val="24"/>
+          <w:szCs w:val="24"/>
+        </w:rPr>
+        <w:t xml:space="preserve">high accuracy from only two principle components can be attributed to the way ASD is diagnosed. </w:t>
       </w:r>
       <w:r>
         <w:rPr>
@@ -4180,25 +4304,7 @@
           <w:sz w:val="24"/>
           <w:szCs w:val="24"/>
         </w:rPr>
-        <w:t xml:space="preserve"> illustrates the data projected onto the first two </w:t>
-      </w:r>
-      <w:proofErr w:type="gramStart"/>
-      <w:r>
-        <w:rPr>
-          <w:rFonts w:ascii="Times New Roman" w:hAnsi="Times New Roman" w:cs="Times New Roman"/>
-          <w:sz w:val="24"/>
-          <w:szCs w:val="24"/>
-        </w:rPr>
-        <w:t>principle</w:t>
-      </w:r>
-      <w:proofErr w:type="gramEnd"/>
-      <w:r>
-        <w:rPr>
-          <w:rFonts w:ascii="Times New Roman" w:hAnsi="Times New Roman" w:cs="Times New Roman"/>
-          <w:sz w:val="24"/>
-          <w:szCs w:val="24"/>
-        </w:rPr>
-        <w:t xml:space="preserve"> components and reveals distinct clusters exposed from PCA.</w:t>
+        <w:t xml:space="preserve"> illustrates the data projected onto the first two principle components and reveals distinct clusters exposed from PCA.</w:t>
       </w:r>
     </w:p>
     <w:p>
@@ -4354,23 +4460,155 @@
           <w:sz w:val="24"/>
           <w:szCs w:val="24"/>
         </w:rPr>
-        <w:t xml:space="preserve"> For completeness’ sake, the full training data was used for constructing the remaining models. It is worth noting that when using the full training set, l</w:t>
-      </w:r>
-      <w:r>
-        <w:rPr>
-          <w:rFonts w:ascii="Times New Roman" w:hAnsi="Times New Roman" w:cs="Times New Roman"/>
-          <w:sz w:val="24"/>
-          <w:szCs w:val="24"/>
-        </w:rPr>
-        <w:t>ogistic regression showed a mean accuracy of 98.7% on the 5 validation sets from the cross-fold validation and a 99.18% accuracy on the testing set. The LR model also showed a specificity of 68.59% and a 100% sensitivity.</w:t>
-      </w:r>
-      <w:r>
-        <w:rPr>
-          <w:rFonts w:ascii="Times New Roman" w:hAnsi="Times New Roman" w:cs="Times New Roman"/>
-          <w:sz w:val="24"/>
-          <w:szCs w:val="24"/>
-        </w:rPr>
-        <w:t xml:space="preserve"> Table </w:t>
+        <w:t xml:space="preserve"> </w:t>
+      </w:r>
+    </w:p>
+    <w:p>
+      <w:pPr>
+        <w:jc w:val="both"/>
+        <w:rPr>
+          <w:rFonts w:ascii="Times New Roman" w:hAnsi="Times New Roman" w:cs="Times New Roman"/>
+          <w:sz w:val="24"/>
+          <w:szCs w:val="24"/>
+        </w:rPr>
+      </w:pPr>
+      <w:r>
+        <w:rPr>
+          <w:rFonts w:ascii="Times New Roman" w:hAnsi="Times New Roman" w:cs="Times New Roman"/>
+          <w:sz w:val="24"/>
+          <w:szCs w:val="24"/>
+        </w:rPr>
+        <w:lastRenderedPageBreak/>
+        <w:t xml:space="preserve">For completeness’ sake, the full training data was used for constructing the remaining models. </w:t>
+      </w:r>
+      <w:r>
+        <w:rPr>
+          <w:rFonts w:ascii="Times New Roman" w:hAnsi="Times New Roman" w:cs="Times New Roman"/>
+          <w:sz w:val="24"/>
+          <w:szCs w:val="24"/>
+        </w:rPr>
+        <w:t xml:space="preserve">Figure </w:t>
+      </w:r>
+      <w:r>
+        <w:rPr>
+          <w:rFonts w:ascii="Times New Roman" w:hAnsi="Times New Roman" w:cs="Times New Roman"/>
+          <w:b/>
+          <w:bCs/>
+          <w:sz w:val="24"/>
+          <w:szCs w:val="24"/>
+        </w:rPr>
+        <w:t>X</w:t>
+      </w:r>
+      <w:r>
+        <w:rPr>
+          <w:rFonts w:ascii="Times New Roman" w:hAnsi="Times New Roman" w:cs="Times New Roman"/>
+          <w:sz w:val="24"/>
+          <w:szCs w:val="24"/>
+        </w:rPr>
+        <w:t xml:space="preserve"> illustrates the range of cross validated error produced from each model:</w:t>
+      </w:r>
+    </w:p>
+    <w:p>
+      <w:pPr>
+        <w:jc w:val="center"/>
+        <w:rPr>
+          <w:rFonts w:ascii="Times New Roman" w:hAnsi="Times New Roman" w:cs="Times New Roman"/>
+          <w:sz w:val="24"/>
+          <w:szCs w:val="24"/>
+        </w:rPr>
+      </w:pPr>
+      <w:r>
+        <w:rPr>
+          <w:rFonts w:ascii="Times New Roman" w:hAnsi="Times New Roman" w:cs="Times New Roman"/>
+          <w:noProof/>
+          <w:sz w:val="24"/>
+          <w:szCs w:val="24"/>
+        </w:rPr>
+        <w:drawing>
+          <wp:inline distT="0" distB="0" distL="0" distR="0" wp14:anchorId="1601D3F1" wp14:editId="5B4DE377">
+            <wp:extent cx="2561469" cy="1686296"/>
+            <wp:effectExtent l="0" t="0" r="0" b="9525"/>
+            <wp:docPr id="4" name="Picture 4" descr="Chart, box and whisker chart&#10;&#10;Description automatically generated"/>
+            <wp:cNvGraphicFramePr>
+              <a:graphicFrameLocks xmlns:a="http://schemas.openxmlformats.org/drawingml/2006/main" noChangeAspect="1"/>
+            </wp:cNvGraphicFramePr>
+            <a:graphic xmlns:a="http://schemas.openxmlformats.org/drawingml/2006/main">
+              <a:graphicData uri="http://schemas.openxmlformats.org/drawingml/2006/picture">
+                <pic:pic xmlns:pic="http://schemas.openxmlformats.org/drawingml/2006/picture">
+                  <pic:nvPicPr>
+                    <pic:cNvPr id="4" name="Picture 4" descr="Chart, box and whisker chart&#10;&#10;Description automatically generated"/>
+                    <pic:cNvPicPr/>
+                  </pic:nvPicPr>
+                  <pic:blipFill>
+                    <a:blip r:embed="rId7" cstate="print">
+                      <a:extLst>
+                        <a:ext uri="{28A0092B-C50C-407E-A947-70E740481C1C}">
+                          <a14:useLocalDpi xmlns:a14="http://schemas.microsoft.com/office/drawing/2010/main" val="0"/>
+                        </a:ext>
+                      </a:extLst>
+                    </a:blip>
+                    <a:stretch>
+                      <a:fillRect/>
+                    </a:stretch>
+                  </pic:blipFill>
+                  <pic:spPr>
+                    <a:xfrm>
+                      <a:off x="0" y="0"/>
+                      <a:ext cx="2567256" cy="1690106"/>
+                    </a:xfrm>
+                    <a:prstGeom prst="rect">
+                      <a:avLst/>
+                    </a:prstGeom>
+                  </pic:spPr>
+                </pic:pic>
+              </a:graphicData>
+            </a:graphic>
+          </wp:inline>
+        </w:drawing>
+      </w:r>
+    </w:p>
+    <w:p>
+      <w:pPr>
+        <w:jc w:val="both"/>
+        <w:rPr>
+          <w:rFonts w:ascii="Times New Roman" w:hAnsi="Times New Roman" w:cs="Times New Roman"/>
+          <w:sz w:val="24"/>
+          <w:szCs w:val="24"/>
+        </w:rPr>
+      </w:pPr>
+      <w:r>
+        <w:rPr>
+          <w:rFonts w:ascii="Times New Roman" w:hAnsi="Times New Roman" w:cs="Times New Roman"/>
+          <w:sz w:val="24"/>
+          <w:szCs w:val="24"/>
+        </w:rPr>
+        <w:t>From the figure, it can be seen that the classification tree proved most stable whilst also having the highest mean cross validated accuracy of 98.76%.</w:t>
+      </w:r>
+    </w:p>
+    <w:p>
+      <w:pPr>
+        <w:jc w:val="both"/>
+        <w:rPr>
+          <w:rFonts w:ascii="Times New Roman" w:hAnsi="Times New Roman" w:cs="Times New Roman"/>
+          <w:sz w:val="24"/>
+          <w:szCs w:val="24"/>
+        </w:rPr>
+      </w:pPr>
+      <w:r>
+        <w:rPr>
+          <w:rFonts w:ascii="Times New Roman" w:hAnsi="Times New Roman" w:cs="Times New Roman"/>
+          <w:sz w:val="24"/>
+          <w:szCs w:val="24"/>
+        </w:rPr>
+        <w:t xml:space="preserve">All models were then tested with the 20% test set. </w:t>
+      </w:r>
+      <w:r>
+        <w:rPr>
+          <w:rFonts w:ascii="Times New Roman" w:hAnsi="Times New Roman" w:cs="Times New Roman"/>
+          <w:sz w:val="24"/>
+          <w:szCs w:val="24"/>
+        </w:rPr>
+        <w:t xml:space="preserve">Table </w:t>
       </w:r>
       <w:r>
         <w:rPr>
@@ -4423,7 +4661,6 @@
                 <w:sz w:val="24"/>
                 <w:szCs w:val="24"/>
               </w:rPr>
-              <w:lastRenderedPageBreak/>
               <w:t>Model</w:t>
             </w:r>
           </w:p>
@@ -4541,7 +4778,7 @@
                 <w:sz w:val="24"/>
                 <w:szCs w:val="24"/>
               </w:rPr>
-              <w:t>98.37%</w:t>
+              <w:t>99.18%</w:t>
             </w:r>
           </w:p>
         </w:tc>
@@ -4564,7 +4801,15 @@
                 <w:sz w:val="24"/>
                 <w:szCs w:val="24"/>
               </w:rPr>
-              <w:t>98.79%</w:t>
+              <w:t>100</w:t>
+            </w:r>
+            <w:r>
+              <w:rPr>
+                <w:rFonts w:ascii="Times New Roman" w:hAnsi="Times New Roman" w:cs="Times New Roman"/>
+                <w:sz w:val="24"/>
+                <w:szCs w:val="24"/>
+              </w:rPr>
+              <w:t>%</w:t>
             </w:r>
           </w:p>
         </w:tc>
@@ -4587,7 +4832,23 @@
                 <w:sz w:val="24"/>
                 <w:szCs w:val="24"/>
               </w:rPr>
-              <w:t>67.76%</w:t>
+              <w:t>9</w:t>
+            </w:r>
+            <w:r>
+              <w:rPr>
+                <w:rFonts w:ascii="Times New Roman" w:hAnsi="Times New Roman" w:cs="Times New Roman"/>
+                <w:sz w:val="24"/>
+                <w:szCs w:val="24"/>
+              </w:rPr>
+              <w:t>7.50</w:t>
+            </w:r>
+            <w:r>
+              <w:rPr>
+                <w:rFonts w:ascii="Times New Roman" w:hAnsi="Times New Roman" w:cs="Times New Roman"/>
+                <w:sz w:val="24"/>
+                <w:szCs w:val="24"/>
+              </w:rPr>
+              <w:t>%</w:t>
             </w:r>
           </w:p>
         </w:tc>
@@ -4635,7 +4896,15 @@
                 <w:sz w:val="24"/>
                 <w:szCs w:val="24"/>
               </w:rPr>
-              <w:t>98.37%</w:t>
+              <w:t>95.59</w:t>
+            </w:r>
+            <w:r>
+              <w:rPr>
+                <w:rFonts w:ascii="Times New Roman" w:hAnsi="Times New Roman" w:cs="Times New Roman"/>
+                <w:sz w:val="24"/>
+                <w:szCs w:val="24"/>
+              </w:rPr>
+              <w:t>%</w:t>
             </w:r>
           </w:p>
         </w:tc>
@@ -4658,7 +4927,15 @@
                 <w:sz w:val="24"/>
                 <w:szCs w:val="24"/>
               </w:rPr>
-              <w:t>98.79%</w:t>
+              <w:t>97.72</w:t>
+            </w:r>
+            <w:r>
+              <w:rPr>
+                <w:rFonts w:ascii="Times New Roman" w:hAnsi="Times New Roman" w:cs="Times New Roman"/>
+                <w:sz w:val="24"/>
+                <w:szCs w:val="24"/>
+              </w:rPr>
+              <w:t>%</w:t>
             </w:r>
           </w:p>
         </w:tc>
@@ -4681,7 +4958,15 @@
                 <w:sz w:val="24"/>
                 <w:szCs w:val="24"/>
               </w:rPr>
-              <w:t>67.76%</w:t>
+              <w:t>95.40</w:t>
+            </w:r>
+            <w:r>
+              <w:rPr>
+                <w:rFonts w:ascii="Times New Roman" w:hAnsi="Times New Roman" w:cs="Times New Roman"/>
+                <w:sz w:val="24"/>
+                <w:szCs w:val="24"/>
+              </w:rPr>
+              <w:t>%</w:t>
             </w:r>
           </w:p>
         </w:tc>
@@ -4706,7 +4991,7 @@
                 <w:sz w:val="24"/>
                 <w:szCs w:val="24"/>
               </w:rPr>
-              <w:t>Tree</w:t>
+              <w:t>CT</w:t>
             </w:r>
           </w:p>
         </w:tc>
@@ -4729,7 +5014,7 @@
                 <w:sz w:val="24"/>
                 <w:szCs w:val="24"/>
               </w:rPr>
-              <w:t>97.56%</w:t>
+              <w:t>100%</w:t>
             </w:r>
           </w:p>
         </w:tc>
@@ -4752,7 +5037,7 @@
                 <w:sz w:val="24"/>
                 <w:szCs w:val="24"/>
               </w:rPr>
-              <w:t>98.79%</w:t>
+              <w:t>100%</w:t>
             </w:r>
           </w:p>
         </w:tc>
@@ -4775,7 +5060,7 @@
                 <w:sz w:val="24"/>
                 <w:szCs w:val="24"/>
               </w:rPr>
-              <w:t>68.33%</w:t>
+              <w:t>100%</w:t>
             </w:r>
           </w:p>
         </w:tc>
@@ -4846,7 +5131,15 @@
                 <w:sz w:val="24"/>
                 <w:szCs w:val="24"/>
               </w:rPr>
-              <w:t>98.26%</w:t>
+              <w:t>96.42</w:t>
+            </w:r>
+            <w:r>
+              <w:rPr>
+                <w:rFonts w:ascii="Times New Roman" w:hAnsi="Times New Roman" w:cs="Times New Roman"/>
+                <w:sz w:val="24"/>
+                <w:szCs w:val="24"/>
+              </w:rPr>
+              <w:t>%</w:t>
             </w:r>
           </w:p>
         </w:tc>
@@ -4869,7 +5162,15 @@
                 <w:sz w:val="24"/>
                 <w:szCs w:val="24"/>
               </w:rPr>
-              <w:t>71.52%</w:t>
+              <w:t>98.26</w:t>
+            </w:r>
+            <w:r>
+              <w:rPr>
+                <w:rFonts w:ascii="Times New Roman" w:hAnsi="Times New Roman" w:cs="Times New Roman"/>
+                <w:sz w:val="24"/>
+                <w:szCs w:val="24"/>
+              </w:rPr>
+              <w:t>%</w:t>
             </w:r>
           </w:p>
         </w:tc>
@@ -4893,6 +5194,30 @@
           <w:szCs w:val="24"/>
         </w:rPr>
       </w:pPr>
+      <w:r>
+        <w:rPr>
+          <w:rFonts w:ascii="Times New Roman" w:hAnsi="Times New Roman" w:cs="Times New Roman"/>
+          <w:sz w:val="24"/>
+          <w:szCs w:val="24"/>
+        </w:rPr>
+        <w:t>The testing set corroborates the</w:t>
+      </w:r>
+      <w:r>
+        <w:rPr>
+          <w:rFonts w:ascii="Times New Roman" w:hAnsi="Times New Roman" w:cs="Times New Roman"/>
+          <w:sz w:val="24"/>
+          <w:szCs w:val="24"/>
+        </w:rPr>
+        <w:t xml:space="preserve"> cross validation error estimate.</w:t>
+      </w:r>
+      <w:r>
+        <w:rPr>
+          <w:rFonts w:ascii="Times New Roman" w:hAnsi="Times New Roman" w:cs="Times New Roman"/>
+          <w:sz w:val="24"/>
+          <w:szCs w:val="24"/>
+        </w:rPr>
+        <w:t xml:space="preserve"> </w:t>
+      </w:r>
     </w:p>
     <w:p>
       <w:pPr>
@@ -5012,7 +5337,7 @@
         </w:rPr>
         <w:t xml:space="preserve">RStudio Team (2020). RStudio: Integrated Development for R. RStudio, Inc., Boston, MA </w:t>
       </w:r>
-      <w:hyperlink r:id="rId7" w:history="1">
+      <w:hyperlink r:id="rId8" w:history="1">
         <w:r>
           <w:rPr>
             <w:rStyle w:val="Hyperlink"/>
